--- a/1rDAW/Sistemes Informàtics/Tema 2/Esquema Examen Tema 2.docx
+++ b/1rDAW/Sistemes Informàtics/Tema 2/Esquema Examen Tema 2.docx
@@ -1,1280 +1,2154 @@
 
 <file path=word/document.xml><?xml version="1.0" encoding="utf-8"?>
-<w:document xmlns:mc="http://schemas.openxmlformats.org/markup-compatibility/2006" xmlns:o="urn:schemas-microsoft-com:office:office" xmlns:r="http://schemas.openxmlformats.org/officeDocument/2006/relationships" xmlns:m="http://schemas.openxmlformats.org/officeDocument/2006/math" xmlns:v="urn:schemas-microsoft-com:vml" xmlns:wp="http://schemas.openxmlformats.org/drawingml/2006/wordprocessingDrawing" xmlns:w10="urn:schemas-microsoft-com:office:word" xmlns:w="http://schemas.openxmlformats.org/wordprocessingml/2006/main" xmlns:wne="http://schemas.microsoft.com/office/word/2006/wordml" xmlns:sl="http://schemas.openxmlformats.org/schemaLibrary/2006/main" xmlns:a="http://schemas.openxmlformats.org/drawingml/2006/main" xmlns:pic="http://schemas.openxmlformats.org/drawingml/2006/picture" xmlns:c="http://schemas.openxmlformats.org/drawingml/2006/chart" xmlns:lc="http://schemas.openxmlformats.org/drawingml/2006/lockedCanvas" xmlns:dgm="http://schemas.openxmlformats.org/drawingml/2006/diagram" xmlns:wps="http://schemas.microsoft.com/office/word/2010/wordprocessingShape" xmlns:wpg="http://schemas.microsoft.com/office/word/2010/wordprocessingGroup" xmlns:w14="http://schemas.microsoft.com/office/word/2010/wordml" xmlns:w15="http://schemas.microsoft.com/office/word/2012/wordml" xmlns:w16="http://schemas.microsoft.com/office/word/2018/wordml" xmlns:w16cex="http://schemas.microsoft.com/office/word/2018/wordml/cex" xmlns:w16cid="http://schemas.microsoft.com/office/word/2016/wordml/cid" xmlns="http://schemas.microsoft.com/office/tasks/2019/documenttasks" xmlns:cr="http://schemas.microsoft.com/office/comments/2020/reactions">
+<w:document xmlns:o="urn:schemas-microsoft-com:office:office" xmlns:r="http://schemas.openxmlformats.org/officeDocument/2006/relationships" xmlns:v="urn:schemas-microsoft-com:vml" xmlns:w="http://schemas.openxmlformats.org/wordprocessingml/2006/main" xmlns:w10="urn:schemas-microsoft-com:office:word" xmlns:wp="http://schemas.openxmlformats.org/drawingml/2006/wordprocessingDrawing" xmlns:wps="http://schemas.microsoft.com/office/word/2010/wordprocessingShape" xmlns:wpg="http://schemas.microsoft.com/office/word/2010/wordprocessingGroup" xmlns:mc="http://schemas.openxmlformats.org/markup-compatibility/2006" xmlns:wp14="http://schemas.microsoft.com/office/word/2010/wordprocessingDrawing" xmlns:w14="http://schemas.microsoft.com/office/word/2010/wordml" mc:Ignorable="w14 wp14">
   <w:body>
     <w:p>
       <w:pPr>
-        <w:rPr>
-          <w:b w:val="1"/>
-        </w:rPr>
-      </w:pPr>
-      <w:r>
-        <w:rPr>
-          <w:b w:val="1"/>
-          <w:rtl w:val="0"/>
-        </w:rPr>
-        <w:t xml:space="preserve">Examen T2</w:t>
-      </w:r>
-    </w:p>
-    <w:p>
-      <w:pPr>
-        <w:rPr>
-          <w:b w:val="1"/>
-        </w:rPr>
-      </w:pPr>
-      <w:r>
-        <w:rPr>
-          <w:rtl w:val="0"/>
-        </w:rPr>
-      </w:r>
-    </w:p>
-    <w:p>
-      <w:pPr>
+        <w:pStyle w:val="Normal"/>
+        <w:rPr>
+          <w:b/>
+          <w:b/>
+          <w:lang w:val="es-ES"/>
+        </w:rPr>
+      </w:pPr>
+      <w:r>
+        <w:rPr>
+          <w:b/>
+          <w:lang w:val="es-ES"/>
+        </w:rPr>
+        <w:t>Examen T2</w:t>
+      </w:r>
+    </w:p>
+    <w:p>
+      <w:pPr>
+        <w:pStyle w:val="Normal"/>
+        <w:rPr>
+          <w:b/>
+          <w:b/>
+          <w:lang w:val="es-ES"/>
+        </w:rPr>
+      </w:pPr>
+      <w:r>
+        <w:rPr>
+          <w:b/>
+          <w:lang w:val="es-ES"/>
+        </w:rPr>
+      </w:r>
+    </w:p>
+    <w:p>
+      <w:pPr>
+        <w:pStyle w:val="Normal"/>
+        <w:rPr>
+          <w:lang w:val="es-ES"/>
+        </w:rPr>
+      </w:pPr>
+      <w:r>
+        <w:rPr>
+          <w:b/>
+          <w:bCs/>
+          <w:i/>
+          <w:iCs/>
+          <w:lang w:val="es-ES"/>
+        </w:rPr>
+        <w:t>BOOTMGR:</w:t>
+      </w:r>
+      <w:r>
+        <w:rPr>
+          <w:lang w:val="es-ES"/>
+        </w:rPr>
+        <w:t xml:space="preserve"> Gestor de arranque de la familia Microsoft Windows NT.</w:t>
+      </w:r>
+    </w:p>
+    <w:p>
+      <w:pPr>
+        <w:pStyle w:val="Normal"/>
         <w:rPr>
           <w:u w:val="single"/>
+          <w:lang w:val="es-ES"/>
         </w:rPr>
       </w:pPr>
       <w:r>
         <w:rPr>
           <w:u w:val="single"/>
-          <w:rtl w:val="0"/>
-        </w:rPr>
-        <w:t xml:space="preserve">BOOTMGR:</w:t>
-      </w:r>
-    </w:p>
-    <w:p>
-      <w:pPr>
+          <w:lang w:val="es-ES"/>
+        </w:rPr>
+      </w:r>
+    </w:p>
+    <w:p>
+      <w:pPr>
+        <w:pStyle w:val="Normal"/>
+        <w:rPr>
+          <w:lang w:val="es-ES"/>
+        </w:rPr>
+      </w:pPr>
+      <w:r>
+        <w:rPr>
+          <w:b/>
+          <w:bCs/>
+          <w:i/>
+          <w:iCs/>
+          <w:lang w:val="es-ES"/>
+        </w:rPr>
+        <w:t>GPT:</w:t>
+      </w:r>
+      <w:r>
+        <w:rPr>
+          <w:lang w:val="es-ES"/>
+        </w:rPr>
+        <w:t xml:space="preserve"> Tabla de particiones GUID de los sistemas estándar UEFI.</w:t>
+      </w:r>
+    </w:p>
+    <w:p>
+      <w:pPr>
+        <w:pStyle w:val="Normal"/>
         <w:rPr>
           <w:u w:val="single"/>
-        </w:rPr>
-      </w:pPr>
-      <w:r>
-        <w:rPr>
-          <w:rtl w:val="0"/>
-        </w:rPr>
-      </w:r>
-    </w:p>
-    <w:p>
-      <w:pPr>
+          <w:lang w:val="es-ES"/>
+        </w:rPr>
+      </w:pPr>
+      <w:r>
         <w:rPr>
           <w:u w:val="single"/>
-        </w:rPr>
-      </w:pPr>
-      <w:r>
+          <w:lang w:val="es-ES"/>
+        </w:rPr>
+      </w:r>
+    </w:p>
+    <w:p>
+      <w:pPr>
+        <w:pStyle w:val="Normal"/>
+        <w:rPr>
+          <w:lang w:val="es-ES"/>
+        </w:rPr>
+      </w:pPr>
+      <w:r>
+        <w:rPr>
+          <w:b/>
+          <w:bCs/>
+          <w:i/>
+          <w:iCs/>
+          <w:lang w:val="es-ES"/>
+        </w:rPr>
+        <w:t>GRUB:</w:t>
+      </w:r>
+      <w:r>
+        <w:rPr>
+          <w:lang w:val="es-ES"/>
+        </w:rPr>
+        <w:t xml:space="preserve"> Gestor de arranque propio de los sistemas operativos GNU/Linux.</w:t>
+      </w:r>
+    </w:p>
+    <w:p>
+      <w:pPr>
+        <w:pStyle w:val="Normal"/>
         <w:rPr>
           <w:u w:val="single"/>
-          <w:rtl w:val="0"/>
-        </w:rPr>
-        <w:t xml:space="preserve">GPT:</w:t>
-      </w:r>
-    </w:p>
-    <w:p>
-      <w:pPr>
+          <w:lang w:val="es-ES"/>
+        </w:rPr>
+      </w:pPr>
+      <w:r>
         <w:rPr>
           <w:u w:val="single"/>
-        </w:rPr>
-      </w:pPr>
-      <w:r>
-        <w:rPr>
-          <w:rtl w:val="0"/>
-        </w:rPr>
-      </w:r>
-    </w:p>
-    <w:p>
-      <w:pPr>
+          <w:lang w:val="es-ES"/>
+        </w:rPr>
+      </w:r>
+    </w:p>
+    <w:p>
+      <w:pPr>
+        <w:pStyle w:val="Normal"/>
+        <w:rPr>
+          <w:lang w:val="es-ES"/>
+        </w:rPr>
+      </w:pPr>
+      <w:r>
+        <w:rPr>
+          <w:b/>
+          <w:bCs/>
+          <w:i/>
+          <w:iCs/>
+          <w:lang w:val="es-ES"/>
+        </w:rPr>
+        <w:t>HAL:</w:t>
+      </w:r>
+      <w:r>
+        <w:rPr>
+          <w:lang w:val="es-ES"/>
+        </w:rPr>
+        <w:t xml:space="preserve"> Parte del núcleo del sistema operativo que abstrae la parte hardware del sistema para poder trabajar, independientemente de la máquina donde sea instalada.</w:t>
+      </w:r>
+    </w:p>
+    <w:p>
+      <w:pPr>
+        <w:pStyle w:val="Normal"/>
         <w:rPr>
           <w:u w:val="single"/>
+          <w:lang w:val="es-ES"/>
         </w:rPr>
       </w:pPr>
       <w:r>
         <w:rPr>
           <w:u w:val="single"/>
-          <w:rtl w:val="0"/>
-        </w:rPr>
-        <w:t xml:space="preserve">GRUB:</w:t>
-      </w:r>
-    </w:p>
-    <w:p>
-      <w:pPr>
+          <w:lang w:val="es-ES"/>
+        </w:rPr>
+      </w:r>
+    </w:p>
+    <w:p>
+      <w:pPr>
+        <w:pStyle w:val="Normal"/>
+        <w:rPr>
+          <w:lang w:val="es-ES"/>
+        </w:rPr>
+      </w:pPr>
+      <w:r>
+        <w:rPr>
+          <w:b/>
+          <w:bCs/>
+          <w:i/>
+          <w:iCs/>
+          <w:lang w:val="es-ES"/>
+        </w:rPr>
+        <w:t>MBR:</w:t>
+      </w:r>
+      <w:r>
+        <w:rPr>
+          <w:lang w:val="es-ES"/>
+        </w:rPr>
+        <w:t xml:space="preserve"> Esquema de particionamiento del estándar BIOS.</w:t>
+      </w:r>
+    </w:p>
+    <w:p>
+      <w:pPr>
+        <w:pStyle w:val="Normal"/>
         <w:rPr>
           <w:u w:val="single"/>
-        </w:rPr>
-      </w:pPr>
-      <w:r>
-        <w:rPr>
-          <w:rtl w:val="0"/>
-        </w:rPr>
-      </w:r>
-    </w:p>
-    <w:p>
-      <w:pPr>
+          <w:lang w:val="es-ES"/>
+        </w:rPr>
+      </w:pPr>
+      <w:r>
         <w:rPr>
           <w:u w:val="single"/>
-        </w:rPr>
-      </w:pPr>
-      <w:r>
+          <w:lang w:val="es-ES"/>
+        </w:rPr>
+      </w:r>
+    </w:p>
+    <w:p>
+      <w:pPr>
+        <w:pStyle w:val="Normal"/>
+        <w:rPr>
+          <w:lang w:val="es-ES"/>
+        </w:rPr>
+      </w:pPr>
+      <w:r>
+        <w:rPr>
+          <w:b/>
+          <w:bCs/>
+          <w:i/>
+          <w:iCs/>
+          <w:lang w:val="es-ES"/>
+        </w:rPr>
+        <w:t>Microkernel:</w:t>
+      </w:r>
+      <w:r>
+        <w:rPr>
+          <w:lang w:val="es-ES"/>
+        </w:rPr>
+        <w:t xml:space="preserve"> Tipología del sistema operativo cuyo objetivo es restringir el uso del procesamiento en modo núcleo, facilitando su evolución y mantenimiento.</w:t>
+      </w:r>
+    </w:p>
+    <w:p>
+      <w:pPr>
+        <w:pStyle w:val="Normal"/>
         <w:rPr>
           <w:u w:val="single"/>
-          <w:rtl w:val="0"/>
-        </w:rPr>
-        <w:t xml:space="preserve">HAL:</w:t>
-      </w:r>
-    </w:p>
-    <w:p>
-      <w:pPr>
+          <w:lang w:val="es-ES"/>
+        </w:rPr>
+      </w:pPr>
+      <w:r>
         <w:rPr>
           <w:u w:val="single"/>
-        </w:rPr>
-      </w:pPr>
-      <w:r>
-        <w:rPr>
-          <w:rtl w:val="0"/>
-        </w:rPr>
-      </w:r>
-    </w:p>
-    <w:p>
-      <w:pPr>
+          <w:lang w:val="es-ES"/>
+        </w:rPr>
+      </w:r>
+    </w:p>
+    <w:p>
+      <w:pPr>
+        <w:pStyle w:val="Normal"/>
+        <w:rPr>
+          <w:lang w:val="es-ES"/>
+        </w:rPr>
+      </w:pPr>
+      <w:r>
+        <w:rPr>
+          <w:b/>
+          <w:bCs/>
+          <w:i/>
+          <w:iCs/>
+          <w:lang w:val="es-ES"/>
+        </w:rPr>
+        <w:t>Multiprogramación:</w:t>
+      </w:r>
+      <w:r>
+        <w:rPr>
+          <w:lang w:val="es-ES"/>
+        </w:rPr>
+        <w:t xml:space="preserve"> Técnica de procesamiento que consiste en cargar varios programas en la memoria del computador para incrementar el uso de la CPU.</w:t>
+      </w:r>
+    </w:p>
+    <w:p>
+      <w:pPr>
+        <w:pStyle w:val="Normal"/>
         <w:rPr>
           <w:u w:val="single"/>
+          <w:lang w:val="es-ES"/>
         </w:rPr>
       </w:pPr>
       <w:r>
         <w:rPr>
           <w:u w:val="single"/>
-          <w:rtl w:val="0"/>
-        </w:rPr>
-        <w:t xml:space="preserve">MBR:</w:t>
-      </w:r>
-    </w:p>
-    <w:p>
-      <w:pPr>
+          <w:lang w:val="es-ES"/>
+        </w:rPr>
+      </w:r>
+    </w:p>
+    <w:p>
+      <w:pPr>
+        <w:pStyle w:val="Normal"/>
+        <w:rPr>
+          <w:lang w:val="es-ES"/>
+        </w:rPr>
+      </w:pPr>
+      <w:r>
+        <w:rPr>
+          <w:b/>
+          <w:bCs/>
+          <w:i/>
+          <w:iCs/>
+          <w:lang w:val="es-ES"/>
+        </w:rPr>
+        <w:t>Núcleo o kernel:</w:t>
+      </w:r>
+      <w:r>
+        <w:rPr>
+          <w:lang w:val="es-ES"/>
+        </w:rPr>
+        <w:t xml:space="preserve"> Subconjunto software del sistema operativo que por si importancia en la gestión del sistema no puede abandonar la memoria principal.</w:t>
+      </w:r>
+    </w:p>
+    <w:p>
+      <w:pPr>
+        <w:pStyle w:val="Normal"/>
         <w:rPr>
           <w:u w:val="single"/>
-        </w:rPr>
-      </w:pPr>
-      <w:r>
-        <w:rPr>
-          <w:rtl w:val="0"/>
-        </w:rPr>
-      </w:r>
-    </w:p>
-    <w:p>
-      <w:pPr>
+          <w:lang w:val="es-ES"/>
+        </w:rPr>
+      </w:pPr>
+      <w:r>
         <w:rPr>
           <w:u w:val="single"/>
-        </w:rPr>
-      </w:pPr>
-      <w:r>
+          <w:lang w:val="es-ES"/>
+        </w:rPr>
+      </w:r>
+    </w:p>
+    <w:p>
+      <w:pPr>
+        <w:pStyle w:val="Normal"/>
+        <w:rPr>
+          <w:lang w:val="es-ES"/>
+        </w:rPr>
+      </w:pPr>
+      <w:r>
+        <w:rPr>
+          <w:b/>
+          <w:bCs/>
+          <w:i/>
+          <w:iCs/>
+          <w:lang w:val="es-ES"/>
+        </w:rPr>
+        <w:t>Sistema operativo en tiempo real:</w:t>
+      </w:r>
+      <w:r>
+        <w:rPr>
+          <w:lang w:val="es-ES"/>
+        </w:rPr>
+        <w:t xml:space="preserve"> Sistema operativo adecuado a procesos que se ejecutan en unos plazos concretos y con un comportamiento predecible.</w:t>
+      </w:r>
+    </w:p>
+    <w:p>
+      <w:pPr>
+        <w:pStyle w:val="Normal"/>
         <w:rPr>
           <w:u w:val="single"/>
-          <w:rtl w:val="0"/>
-        </w:rPr>
-        <w:t xml:space="preserve">Microkernel:</w:t>
-      </w:r>
-    </w:p>
-    <w:p>
-      <w:pPr>
+          <w:lang w:val="es-ES"/>
+        </w:rPr>
+      </w:pPr>
+      <w:r>
         <w:rPr>
           <w:u w:val="single"/>
-        </w:rPr>
-      </w:pPr>
-      <w:r>
-        <w:rPr>
-          <w:rtl w:val="0"/>
-        </w:rPr>
-      </w:r>
-    </w:p>
-    <w:p>
-      <w:pPr>
+          <w:lang w:val="es-ES"/>
+        </w:rPr>
+      </w:r>
+    </w:p>
+    <w:p>
+      <w:pPr>
+        <w:pStyle w:val="Normal"/>
+        <w:rPr>
+          <w:lang w:val="es-ES"/>
+        </w:rPr>
+      </w:pPr>
+      <w:r>
+        <w:rPr>
+          <w:b/>
+          <w:bCs/>
+          <w:i/>
+          <w:iCs/>
+          <w:lang w:val="es-ES"/>
+        </w:rPr>
+        <w:t>UEFI:</w:t>
+      </w:r>
+      <w:r>
+        <w:rPr>
+          <w:lang w:val="es-ES"/>
+        </w:rPr>
+        <w:t xml:space="preserve"> Estándar que define la EFI (Extensible Firmware Interfaz), es decir, una interfaz a medio camino entre el sistema operativo y el firmware, mejorando el estándar BIOS.</w:t>
+      </w:r>
+    </w:p>
+    <w:p>
+      <w:pPr>
+        <w:pStyle w:val="Normal"/>
         <w:rPr>
           <w:u w:val="single"/>
+          <w:lang w:val="es-ES"/>
         </w:rPr>
       </w:pPr>
       <w:r>
         <w:rPr>
           <w:u w:val="single"/>
-          <w:rtl w:val="0"/>
-        </w:rPr>
-        <w:t xml:space="preserve">Multiprogramación:</w:t>
-      </w:r>
-    </w:p>
-    <w:p>
-      <w:pPr>
-        <w:rPr>
-          <w:u w:val="single"/>
-        </w:rPr>
-      </w:pPr>
-      <w:r>
-        <w:rPr>
-          <w:rtl w:val="0"/>
-        </w:rPr>
-      </w:r>
-    </w:p>
-    <w:p>
-      <w:pPr>
-        <w:rPr>
-          <w:u w:val="single"/>
-        </w:rPr>
-      </w:pPr>
-      <w:r>
-        <w:rPr>
-          <w:u w:val="single"/>
-          <w:rtl w:val="0"/>
-        </w:rPr>
-        <w:t xml:space="preserve">Núcleo o kernel:</w:t>
-      </w:r>
-    </w:p>
-    <w:p>
-      <w:pPr>
-        <w:rPr>
-          <w:u w:val="single"/>
-        </w:rPr>
-      </w:pPr>
-      <w:r>
-        <w:rPr>
-          <w:rtl w:val="0"/>
-        </w:rPr>
-      </w:r>
-    </w:p>
-    <w:p>
-      <w:pPr>
-        <w:rPr>
-          <w:u w:val="single"/>
-        </w:rPr>
-      </w:pPr>
-      <w:r>
-        <w:rPr>
-          <w:u w:val="single"/>
-          <w:rtl w:val="0"/>
-        </w:rPr>
-        <w:t xml:space="preserve">Sistema operativo en tiempo real:</w:t>
-      </w:r>
-    </w:p>
-    <w:p>
-      <w:pPr>
-        <w:rPr>
-          <w:u w:val="single"/>
-        </w:rPr>
-      </w:pPr>
-      <w:r>
-        <w:rPr>
-          <w:rtl w:val="0"/>
-        </w:rPr>
-      </w:r>
-    </w:p>
-    <w:p>
-      <w:pPr>
-        <w:rPr>
-          <w:u w:val="single"/>
-        </w:rPr>
-      </w:pPr>
-      <w:r>
-        <w:rPr>
-          <w:u w:val="single"/>
-          <w:rtl w:val="0"/>
-        </w:rPr>
-        <w:t xml:space="preserve">UEFI:</w:t>
-      </w:r>
-    </w:p>
-    <w:p>
-      <w:pPr>
-        <w:rPr>
-          <w:u w:val="single"/>
-        </w:rPr>
-      </w:pPr>
-      <w:r>
-        <w:rPr>
-          <w:rtl w:val="0"/>
-        </w:rPr>
-      </w:r>
-    </w:p>
-    <w:p>
-      <w:pPr>
-        <w:rPr/>
-      </w:pPr>
-      <w:r>
-        <w:rPr>
-          <w:rtl w:val="0"/>
-        </w:rPr>
-        <w:t xml:space="preserve">***Antes los sistemas de arranque dependían de la BIOS.</w:t>
-      </w:r>
-    </w:p>
-    <w:p>
-      <w:pPr>
-        <w:rPr/>
-      </w:pPr>
-      <w:r>
-        <w:rPr>
-          <w:rtl w:val="0"/>
-        </w:rPr>
-      </w:r>
-    </w:p>
-    <w:p>
-      <w:pPr>
-        <w:rPr/>
-      </w:pPr>
-      <w:r>
-        <w:rPr>
-          <w:rtl w:val="0"/>
-        </w:rPr>
-        <w:t xml:space="preserve">Funciones básicas de un sistema operativo:</w:t>
-      </w:r>
-    </w:p>
-    <w:p>
-      <w:pPr>
+          <w:lang w:val="es-ES"/>
+        </w:rPr>
+      </w:r>
+    </w:p>
+    <w:p>
+      <w:pPr>
+        <w:pStyle w:val="Normal"/>
+        <w:rPr>
+          <w:lang w:val="es-ES"/>
+        </w:rPr>
+      </w:pPr>
+      <w:r>
+        <w:rPr>
+          <w:lang w:val="es-ES"/>
+        </w:rPr>
+        <w:t>***Antes los sistemas de arranque dependían de la BIOS.</w:t>
+      </w:r>
+    </w:p>
+    <w:p>
+      <w:pPr>
+        <w:pStyle w:val="Normal"/>
+        <w:rPr>
+          <w:lang w:val="es-ES"/>
+        </w:rPr>
+      </w:pPr>
+      <w:r>
+        <w:rPr>
+          <w:lang w:val="es-ES"/>
+        </w:rPr>
+      </w:r>
+    </w:p>
+    <w:p>
+      <w:pPr>
+        <w:pStyle w:val="Normal"/>
+        <w:rPr>
+          <w:b/>
+          <w:b/>
+          <w:bCs/>
+          <w:i/>
+          <w:i/>
+          <w:iCs/>
+          <w:lang w:val="es-ES"/>
+        </w:rPr>
+      </w:pPr>
+      <w:r>
+        <w:rPr>
+          <w:b/>
+          <w:bCs/>
+          <w:i/>
+          <w:iCs/>
+          <w:lang w:val="es-ES"/>
+        </w:rPr>
+        <w:t>Funciones básicas de un sistema operativo:</w:t>
+      </w:r>
+    </w:p>
+    <w:p>
+      <w:pPr>
+        <w:pStyle w:val="Normal"/>
         <w:numPr>
           <w:ilvl w:val="0"/>
           <w:numId w:val="3"/>
         </w:numPr>
-        <w:ind w:left="720" w:hanging="360"/>
-        <w:rPr>
-          <w:u w:val="none"/>
-        </w:rPr>
-      </w:pPr>
-      <w:r>
-        <w:rPr>
-          <w:rtl w:val="0"/>
-        </w:rPr>
-        <w:t xml:space="preserve">Actuar de interfaz para el usuario</w:t>
-      </w:r>
-    </w:p>
-    <w:p>
-      <w:pPr>
+        <w:rPr>
+          <w:lang w:val="es-ES"/>
+        </w:rPr>
+      </w:pPr>
+      <w:r>
+        <w:rPr>
+          <w:lang w:val="es-ES"/>
+        </w:rPr>
+        <w:t>Actuar de interfaz entre el usuario y el hardware.</w:t>
+      </w:r>
+    </w:p>
+    <w:p>
+      <w:pPr>
+        <w:pStyle w:val="Normal"/>
         <w:numPr>
           <w:ilvl w:val="0"/>
           <w:numId w:val="3"/>
         </w:numPr>
-        <w:ind w:left="720" w:hanging="360"/>
-        <w:rPr>
-          <w:u w:val="none"/>
-        </w:rPr>
-      </w:pPr>
-      <w:r>
-        <w:rPr>
-          <w:rtl w:val="0"/>
-        </w:rPr>
-        <w:t xml:space="preserve">Gestionar los recursos software y hardware del equipo</w:t>
-      </w:r>
-    </w:p>
-    <w:p>
-      <w:pPr>
-        <w:rPr/>
-      </w:pPr>
-      <w:r>
-        <w:rPr>
-          <w:rtl w:val="0"/>
-        </w:rPr>
-      </w:r>
-    </w:p>
-    <w:p>
-      <w:pPr>
-        <w:rPr/>
-      </w:pPr>
-      <w:r>
-        <w:rPr>
-          <w:rtl w:val="0"/>
-        </w:rPr>
-        <w:t xml:space="preserve">Características SO:</w:t>
-      </w:r>
-    </w:p>
-    <w:p>
-      <w:pPr>
+        <w:rPr>
+          <w:lang w:val="es-ES"/>
+        </w:rPr>
+      </w:pPr>
+      <w:r>
+        <w:rPr>
+          <w:lang w:val="es-ES"/>
+        </w:rPr>
+        <w:t>Gestionar los recursos software y hardware del equipo</w:t>
+      </w:r>
+    </w:p>
+    <w:p>
+      <w:pPr>
+        <w:pStyle w:val="Normal"/>
+        <w:rPr>
+          <w:lang w:val="es-ES"/>
+        </w:rPr>
+      </w:pPr>
+      <w:r>
+        <w:rPr>
+          <w:lang w:val="es-ES"/>
+        </w:rPr>
+      </w:r>
+    </w:p>
+    <w:p>
+      <w:pPr>
+        <w:pStyle w:val="Normal"/>
+        <w:rPr>
+          <w:b/>
+          <w:b/>
+          <w:bCs/>
+          <w:i/>
+          <w:i/>
+          <w:iCs/>
+          <w:lang w:val="es-ES"/>
+        </w:rPr>
+      </w:pPr>
+      <w:r>
+        <w:rPr>
+          <w:b/>
+          <w:bCs/>
+          <w:i/>
+          <w:iCs/>
+          <w:lang w:val="es-ES"/>
+        </w:rPr>
+        <w:t>Características Sistema Operativo:</w:t>
+      </w:r>
+    </w:p>
+    <w:p>
+      <w:pPr>
+        <w:pStyle w:val="Normal"/>
         <w:numPr>
           <w:ilvl w:val="0"/>
           <w:numId w:val="2"/>
         </w:numPr>
-        <w:ind w:left="720" w:hanging="360"/>
-        <w:rPr>
-          <w:u w:val="none"/>
-        </w:rPr>
-      </w:pPr>
-      <w:r>
-        <w:rPr>
-          <w:rtl w:val="0"/>
-        </w:rPr>
-        <w:t xml:space="preserve">Adaptabilidad</w:t>
-      </w:r>
-    </w:p>
-    <w:p>
-      <w:pPr>
+        <w:rPr>
+          <w:u w:val="single"/>
+          <w:lang w:val="es-ES"/>
+        </w:rPr>
+      </w:pPr>
+      <w:r>
+        <w:rPr>
+          <w:u w:val="single"/>
+          <w:lang w:val="es-ES"/>
+        </w:rPr>
+        <w:t>Adaptabilidad:</w:t>
+      </w:r>
+      <w:r>
+        <w:rPr>
+          <w:lang w:val="es-ES"/>
+        </w:rPr>
+        <w:t xml:space="preserve"> se debe acomodar a dos situaciones que evolucionan en paralelo, nuevo software y nuevo hardware.</w:t>
+      </w:r>
+    </w:p>
+    <w:p>
+      <w:pPr>
+        <w:pStyle w:val="Normal"/>
         <w:numPr>
           <w:ilvl w:val="0"/>
           <w:numId w:val="2"/>
         </w:numPr>
-        <w:ind w:left="720" w:hanging="360"/>
-        <w:rPr>
-          <w:u w:val="none"/>
-        </w:rPr>
-      </w:pPr>
-      <w:r>
-        <w:rPr>
-          <w:rtl w:val="0"/>
-        </w:rPr>
-        <w:t xml:space="preserve">Facilidad de uso</w:t>
-      </w:r>
-    </w:p>
-    <w:p>
-      <w:pPr>
+        <w:rPr>
+          <w:u w:val="single"/>
+          <w:lang w:val="es-ES"/>
+        </w:rPr>
+      </w:pPr>
+      <w:r>
+        <w:rPr>
+          <w:u w:val="single"/>
+          <w:lang w:val="es-ES"/>
+        </w:rPr>
+        <w:t>Facilidad de uso:</w:t>
+      </w:r>
+      <w:r>
+        <w:rPr>
+          <w:lang w:val="es-ES"/>
+        </w:rPr>
+        <w:t xml:space="preserve"> normalmente, una mayor comodidad implica un mayor gasto de recursos.</w:t>
+      </w:r>
+    </w:p>
+    <w:p>
+      <w:pPr>
+        <w:pStyle w:val="Normal"/>
         <w:numPr>
           <w:ilvl w:val="0"/>
           <w:numId w:val="2"/>
         </w:numPr>
-        <w:ind w:left="720" w:hanging="360"/>
-        <w:rPr>
-          <w:u w:val="none"/>
-        </w:rPr>
-      </w:pPr>
-      <w:r>
-        <w:rPr>
-          <w:rtl w:val="0"/>
-        </w:rPr>
-        <w:t xml:space="preserve">Eficiencia</w:t>
-      </w:r>
-    </w:p>
-    <w:p>
-      <w:pPr>
-        <w:rPr/>
-      </w:pPr>
-      <w:r>
-        <w:rPr>
-          <w:rtl w:val="0"/>
-        </w:rPr>
-      </w:r>
-    </w:p>
-    <w:p>
-      <w:pPr>
-        <w:rPr/>
-      </w:pPr>
-      <w:r>
-        <w:rPr>
-          <w:rtl w:val="0"/>
-        </w:rPr>
-        <w:t xml:space="preserve">El SO debe administrar de forma eficiente los recursos:</w:t>
-      </w:r>
-    </w:p>
-    <w:p>
-      <w:pPr>
+        <w:rPr>
+          <w:u w:val="single"/>
+          <w:lang w:val="es-ES"/>
+        </w:rPr>
+      </w:pPr>
+      <w:r>
+        <w:rPr>
+          <w:u w:val="single"/>
+          <w:lang w:val="es-ES"/>
+        </w:rPr>
+        <w:t>Eficiencia:</w:t>
+      </w:r>
+      <w:r>
+        <w:rPr>
+          <w:lang w:val="es-ES"/>
+        </w:rPr>
+        <w:t xml:space="preserve"> tarea compleja y crítica, que repercutirá en todo el sistema.</w:t>
+      </w:r>
+    </w:p>
+    <w:p>
+      <w:pPr>
+        <w:pStyle w:val="Normal"/>
+        <w:rPr>
+          <w:u w:val="single"/>
+          <w:lang w:val="es-ES"/>
+        </w:rPr>
+      </w:pPr>
+      <w:r>
+        <w:rPr>
+          <w:u w:val="single"/>
+          <w:lang w:val="es-ES"/>
+        </w:rPr>
+      </w:r>
+    </w:p>
+    <w:p>
+      <w:pPr>
+        <w:pStyle w:val="Normal"/>
+        <w:rPr>
+          <w:lang w:val="es-ES"/>
+        </w:rPr>
+      </w:pPr>
+      <w:r>
+        <w:rPr>
+          <w:lang w:val="es-ES"/>
+        </w:rPr>
+        <w:t>El propio sistema operativo es software y, por tanto, también consume recursos, que son muchos si lo comparamos con lo que suele consumir el software utilizado por un usuario común.</w:t>
+      </w:r>
+    </w:p>
+    <w:p>
+      <w:pPr>
+        <w:pStyle w:val="Normal"/>
+        <w:rPr>
+          <w:lang w:val="es-ES"/>
+        </w:rPr>
+      </w:pPr>
+      <w:r>
+        <w:rPr>
+          <w:lang w:val="es-ES"/>
+        </w:rPr>
+      </w:r>
+    </w:p>
+    <w:p>
+      <w:pPr>
+        <w:pStyle w:val="Normal"/>
+        <w:rPr>
+          <w:b/>
+          <w:b/>
+          <w:bCs/>
+          <w:i/>
+          <w:i/>
+          <w:iCs/>
+          <w:lang w:val="es-ES"/>
+        </w:rPr>
+      </w:pPr>
+      <w:r>
+        <w:rPr>
+          <w:b/>
+          <w:bCs/>
+          <w:i/>
+          <w:iCs/>
+          <w:lang w:val="es-ES"/>
+        </w:rPr>
+        <w:t>El Sistema Operativo debe administrar de forma eficiente los recursos:</w:t>
+      </w:r>
+    </w:p>
+    <w:p>
+      <w:pPr>
+        <w:pStyle w:val="Normal"/>
         <w:numPr>
           <w:ilvl w:val="0"/>
           <w:numId w:val="6"/>
         </w:numPr>
-        <w:ind w:left="720" w:hanging="360"/>
-        <w:rPr>
-          <w:u w:val="none"/>
-        </w:rPr>
-      </w:pPr>
-      <w:r>
-        <w:rPr>
-          <w:rtl w:val="0"/>
-        </w:rPr>
-        <w:t xml:space="preserve">Memoria RAM</w:t>
-      </w:r>
-    </w:p>
-    <w:p>
-      <w:pPr>
+        <w:rPr>
+          <w:u w:val="single"/>
+          <w:lang w:val="es-ES"/>
+        </w:rPr>
+      </w:pPr>
+      <w:r>
+        <w:rPr>
+          <w:u w:val="single"/>
+          <w:lang w:val="es-ES"/>
+        </w:rPr>
+        <w:t>Memoria RAM:</w:t>
+      </w:r>
+      <w:r>
+        <w:rPr>
+          <w:lang w:val="es-ES"/>
+        </w:rPr>
+        <w:t xml:space="preserve"> la parte del sistema operativo que siempre reside en la memoria RAM se denomina </w:t>
+      </w:r>
+      <w:r>
+        <w:rPr>
+          <w:i/>
+          <w:iCs/>
+          <w:lang w:val="es-ES"/>
+        </w:rPr>
+        <w:t xml:space="preserve">núcleo </w:t>
+      </w:r>
+      <w:r>
+        <w:rPr>
+          <w:lang w:val="es-ES"/>
+        </w:rPr>
+        <w:t xml:space="preserve">o </w:t>
+      </w:r>
+      <w:r>
+        <w:rPr>
+          <w:i/>
+          <w:iCs/>
+          <w:lang w:val="es-ES"/>
+        </w:rPr>
+        <w:t>kernel</w:t>
+      </w:r>
+      <w:r>
+        <w:rPr>
+          <w:lang w:val="es-ES"/>
+        </w:rPr>
+        <w:t>. El espacio restante de memoria RAM se debe gestionar eficientemente para albergar el resto de software y los datos que este maneje.</w:t>
+      </w:r>
+    </w:p>
+    <w:p>
+      <w:pPr>
+        <w:pStyle w:val="Normal"/>
         <w:numPr>
           <w:ilvl w:val="0"/>
           <w:numId w:val="6"/>
         </w:numPr>
-        <w:ind w:left="720" w:hanging="360"/>
-        <w:rPr>
-          <w:u w:val="none"/>
-        </w:rPr>
-      </w:pPr>
-      <w:r>
-        <w:rPr>
-          <w:rtl w:val="0"/>
-        </w:rPr>
-        <w:t xml:space="preserve">Procesador</w:t>
-      </w:r>
-    </w:p>
-    <w:p>
-      <w:pPr>
+        <w:rPr>
+          <w:u w:val="single"/>
+          <w:lang w:val="es-ES"/>
+        </w:rPr>
+      </w:pPr>
+      <w:r>
+        <w:rPr>
+          <w:u w:val="single"/>
+          <w:lang w:val="es-ES"/>
+        </w:rPr>
+        <w:t>Procesador</w:t>
+      </w:r>
+    </w:p>
+    <w:p>
+      <w:pPr>
+        <w:pStyle w:val="Normal"/>
         <w:numPr>
           <w:ilvl w:val="0"/>
           <w:numId w:val="6"/>
         </w:numPr>
-        <w:ind w:left="720" w:hanging="360"/>
-        <w:rPr>
-          <w:u w:val="none"/>
-        </w:rPr>
-      </w:pPr>
-      <w:r>
-        <w:rPr>
-          <w:rtl w:val="0"/>
-        </w:rPr>
-        <w:t xml:space="preserve">Adaptadores de red</w:t>
-      </w:r>
-    </w:p>
-    <w:p>
-      <w:pPr>
+        <w:rPr>
+          <w:u w:val="single"/>
+          <w:lang w:val="es-ES"/>
+        </w:rPr>
+      </w:pPr>
+      <w:r>
+        <w:rPr>
+          <w:u w:val="single"/>
+          <w:lang w:val="es-ES"/>
+        </w:rPr>
+        <w:t>Adaptadores de red</w:t>
+      </w:r>
+    </w:p>
+    <w:p>
+      <w:pPr>
+        <w:pStyle w:val="Normal"/>
         <w:numPr>
           <w:ilvl w:val="0"/>
           <w:numId w:val="6"/>
         </w:numPr>
-        <w:ind w:left="720" w:hanging="360"/>
-        <w:rPr>
-          <w:u w:val="none"/>
-        </w:rPr>
-      </w:pPr>
-      <w:r>
-        <w:rPr>
-          <w:rtl w:val="0"/>
-        </w:rPr>
-        <w:t xml:space="preserve">Medios de almacenamiento</w:t>
-      </w:r>
-    </w:p>
-    <w:p>
-      <w:pPr>
+        <w:rPr>
+          <w:u w:val="single"/>
+          <w:lang w:val="es-ES"/>
+        </w:rPr>
+      </w:pPr>
+      <w:r>
+        <w:rPr>
+          <w:u w:val="single"/>
+          <w:lang w:val="es-ES"/>
+        </w:rPr>
+        <w:t>Medios de almacenamiento:</w:t>
+      </w:r>
+      <w:r>
+        <w:rPr>
+          <w:lang w:val="es-ES"/>
+        </w:rPr>
+        <w:t xml:space="preserve"> el acceso a discos duros puede representar un cuello de botella importante.</w:t>
+      </w:r>
+    </w:p>
+    <w:p>
+      <w:pPr>
+        <w:pStyle w:val="Normal"/>
         <w:numPr>
           <w:ilvl w:val="0"/>
           <w:numId w:val="6"/>
         </w:numPr>
-        <w:ind w:left="720" w:hanging="360"/>
-        <w:rPr>
-          <w:u w:val="none"/>
-        </w:rPr>
-      </w:pPr>
-      <w:r>
-        <w:rPr>
-          <w:rtl w:val="0"/>
-        </w:rPr>
-        <w:t xml:space="preserve">Colas de impresión</w:t>
-      </w:r>
-    </w:p>
-    <w:p>
-      <w:pPr>
-        <w:rPr/>
-      </w:pPr>
-      <w:r>
-        <w:rPr>
-          <w:rtl w:val="0"/>
-        </w:rPr>
-      </w:r>
-    </w:p>
-    <w:p>
-      <w:pPr>
-        <w:rPr/>
-      </w:pPr>
-      <w:r>
-        <w:rPr>
-          <w:rtl w:val="0"/>
-        </w:rPr>
-        <w:t xml:space="preserve">La administración del SO se divide en:</w:t>
-      </w:r>
-    </w:p>
-    <w:p>
-      <w:pPr>
+        <w:rPr>
+          <w:u w:val="single"/>
+          <w:lang w:val="es-ES"/>
+        </w:rPr>
+      </w:pPr>
+      <w:r>
+        <w:rPr>
+          <w:u w:val="single"/>
+          <w:lang w:val="es-ES"/>
+        </w:rPr>
+        <w:t>Colas de impresión</w:t>
+      </w:r>
+    </w:p>
+    <w:p>
+      <w:pPr>
+        <w:pStyle w:val="Normal"/>
+        <w:rPr>
+          <w:lang w:val="es-ES"/>
+        </w:rPr>
+      </w:pPr>
+      <w:r>
+        <w:rPr>
+          <w:lang w:val="es-ES"/>
+        </w:rPr>
+      </w:r>
+    </w:p>
+    <w:p>
+      <w:pPr>
+        <w:pStyle w:val="Normal"/>
+        <w:rPr>
+          <w:b/>
+          <w:b/>
+          <w:bCs/>
+          <w:i/>
+          <w:i/>
+          <w:iCs/>
+          <w:lang w:val="es-ES"/>
+        </w:rPr>
+      </w:pPr>
+      <w:r>
+        <w:rPr>
+          <w:b/>
+          <w:bCs/>
+          <w:i/>
+          <w:iCs/>
+          <w:lang w:val="es-ES"/>
+        </w:rPr>
+        <w:t>La administración del Sistema Operativo se divide en:</w:t>
+      </w:r>
+    </w:p>
+    <w:p>
+      <w:pPr>
+        <w:pStyle w:val="Normal"/>
         <w:numPr>
           <w:ilvl w:val="0"/>
           <w:numId w:val="1"/>
         </w:numPr>
-        <w:ind w:left="720" w:hanging="360"/>
-        <w:rPr>
-          <w:u w:val="none"/>
-        </w:rPr>
-      </w:pPr>
-      <w:r>
-        <w:rPr>
-          <w:rtl w:val="0"/>
-        </w:rPr>
-        <w:t xml:space="preserve">Gestión de procesos</w:t>
-      </w:r>
-    </w:p>
-    <w:p>
-      <w:pPr>
+        <w:rPr>
+          <w:lang w:val="es-ES"/>
+        </w:rPr>
+      </w:pPr>
+      <w:r>
+        <w:rPr>
+          <w:lang w:val="es-ES"/>
+        </w:rPr>
+        <w:t>Gestión de procesos</w:t>
+      </w:r>
+    </w:p>
+    <w:p>
+      <w:pPr>
+        <w:pStyle w:val="Normal"/>
+        <w:numPr>
+          <w:ilvl w:val="1"/>
+          <w:numId w:val="1"/>
+        </w:numPr>
+        <w:rPr>
+          <w:lang w:val="es-ES"/>
+        </w:rPr>
+      </w:pPr>
+      <w:r>
+        <w:rPr>
+          <w:lang w:val="es-ES"/>
+        </w:rPr>
+        <w:t>Planificación orientada a los usuarios (entradas y salidas). Prima el tiempo de respuesta a los usuarios.</w:t>
+      </w:r>
+    </w:p>
+    <w:p>
+      <w:pPr>
+        <w:pStyle w:val="Normal"/>
+        <w:numPr>
+          <w:ilvl w:val="1"/>
+          <w:numId w:val="1"/>
+        </w:numPr>
+        <w:rPr>
+          <w:lang w:val="es-ES"/>
+        </w:rPr>
+      </w:pPr>
+      <w:r>
+        <w:rPr>
+          <w:lang w:val="es-ES"/>
+        </w:rPr>
+        <w:t>Planificación orientada al sistema (procesos de cálculo).</w:t>
+      </w:r>
+    </w:p>
+    <w:p>
+      <w:pPr>
+        <w:pStyle w:val="Normal"/>
         <w:numPr>
           <w:ilvl w:val="0"/>
           <w:numId w:val="1"/>
         </w:numPr>
-        <w:ind w:left="720" w:hanging="360"/>
-        <w:rPr>
-          <w:u w:val="none"/>
-        </w:rPr>
-      </w:pPr>
-      <w:r>
-        <w:rPr>
-          <w:rtl w:val="0"/>
-        </w:rPr>
-        <w:t xml:space="preserve">Gestión de memoria:</w:t>
-      </w:r>
-    </w:p>
-    <w:p>
-      <w:pPr>
-        <w:ind w:left="1440" w:firstLine="0"/>
-        <w:rPr/>
-      </w:pPr>
-      <w:r>
-        <w:rPr>
-          <w:rtl w:val="0"/>
-        </w:rPr>
-        <w:t xml:space="preserve">(Caché procesador, memoria RAM,...)</w:t>
-      </w:r>
-    </w:p>
-    <w:p>
-      <w:pPr>
+        <w:rPr>
+          <w:lang w:val="es-ES"/>
+        </w:rPr>
+      </w:pPr>
+      <w:r>
+        <w:rPr>
+          <w:lang w:val="es-ES"/>
+        </w:rPr>
+        <w:t>Gestión de memoria:</w:t>
+      </w:r>
+    </w:p>
+    <w:p>
+      <w:pPr>
+        <w:pStyle w:val="Normal"/>
+        <w:ind w:left="1440" w:hanging="0"/>
+        <w:rPr>
+          <w:lang w:val="es-ES"/>
+        </w:rPr>
+      </w:pPr>
+      <w:r>
+        <w:rPr>
+          <w:lang w:val="es-ES"/>
+        </w:rPr>
+        <w:t>Puede ampliar virtualmente la memoria RAM, tomando prestado parte del espacio del disco duro como si fuese una extensión de la primera (concepto de memoria virtual).</w:t>
+      </w:r>
+    </w:p>
+    <w:p>
+      <w:pPr>
+        <w:pStyle w:val="Normal"/>
         <w:numPr>
           <w:ilvl w:val="0"/>
           <w:numId w:val="1"/>
         </w:numPr>
-        <w:ind w:left="720" w:hanging="360"/>
-        <w:rPr>
-          <w:u w:val="none"/>
-        </w:rPr>
-      </w:pPr>
-      <w:r>
-        <w:rPr>
-          <w:rtl w:val="0"/>
-        </w:rPr>
-        <w:t xml:space="preserve">Gestión de entradas y salidas</w:t>
-      </w:r>
-    </w:p>
-    <w:p>
-      <w:pPr>
+        <w:rPr>
+          <w:lang w:val="es-ES"/>
+        </w:rPr>
+      </w:pPr>
+      <w:r>
+        <w:rPr>
+          <w:lang w:val="es-ES"/>
+        </w:rPr>
+        <w:t>Gestión de entradas y salidas (diálogo claro y fluido).</w:t>
+      </w:r>
+    </w:p>
+    <w:p>
+      <w:pPr>
+        <w:pStyle w:val="Normal"/>
         <w:numPr>
           <w:ilvl w:val="0"/>
           <w:numId w:val="1"/>
         </w:numPr>
-        <w:ind w:left="720" w:hanging="360"/>
-        <w:rPr>
-          <w:u w:val="none"/>
-        </w:rPr>
-      </w:pPr>
-      <w:r>
-        <w:rPr>
-          <w:rtl w:val="0"/>
-        </w:rPr>
-        <w:t xml:space="preserve">Gestión de almacenamiento secundario:</w:t>
-      </w:r>
-    </w:p>
-    <w:p>
-      <w:pPr>
-        <w:ind w:left="1440" w:firstLine="0"/>
-        <w:rPr/>
-      </w:pPr>
-      <w:r>
-        <w:rPr>
-          <w:rtl w:val="0"/>
-        </w:rPr>
-        <w:t xml:space="preserve">(Disco duro, memoria flash,...)</w:t>
-      </w:r>
-    </w:p>
-    <w:p>
-      <w:pPr>
+        <w:rPr>
+          <w:lang w:val="es-ES"/>
+        </w:rPr>
+      </w:pPr>
+      <w:r>
+        <w:rPr>
+          <w:lang w:val="es-ES"/>
+        </w:rPr>
+        <w:t>Gestión de almacenamiento secundario:</w:t>
+      </w:r>
+    </w:p>
+    <w:p>
+      <w:pPr>
+        <w:pStyle w:val="Normal"/>
+        <w:ind w:left="1440" w:hanging="0"/>
+        <w:rPr>
+          <w:lang w:val="es-ES"/>
+        </w:rPr>
+      </w:pPr>
+      <w:r>
+        <w:rPr>
+          <w:lang w:val="es-ES"/>
+        </w:rPr>
+        <w:t>(Disco duro, memoria flash,...)</w:t>
+      </w:r>
+    </w:p>
+    <w:p>
+      <w:pPr>
+        <w:pStyle w:val="Normal"/>
         <w:numPr>
           <w:ilvl w:val="0"/>
           <w:numId w:val="1"/>
         </w:numPr>
-        <w:ind w:left="720" w:hanging="360"/>
-        <w:rPr>
-          <w:u w:val="none"/>
-        </w:rPr>
-      </w:pPr>
-      <w:r>
-        <w:rPr>
-          <w:rtl w:val="0"/>
-        </w:rPr>
-        <w:t xml:space="preserve">Gestión de la seguridad (limitar acceso)</w:t>
-      </w:r>
-    </w:p>
-    <w:p>
-      <w:pPr>
+        <w:rPr>
+          <w:lang w:val="es-ES"/>
+        </w:rPr>
+      </w:pPr>
+      <w:r>
+        <w:rPr>
+          <w:lang w:val="es-ES"/>
+        </w:rPr>
+        <w:t>Gestión de la seguridad (limitar acceso)</w:t>
+      </w:r>
+    </w:p>
+    <w:p>
+      <w:pPr>
+        <w:pStyle w:val="Normal"/>
         <w:numPr>
           <w:ilvl w:val="0"/>
           <w:numId w:val="1"/>
         </w:numPr>
-        <w:ind w:left="720" w:hanging="360"/>
-        <w:rPr>
-          <w:u w:val="none"/>
-        </w:rPr>
-      </w:pPr>
-      <w:r>
-        <w:rPr>
-          <w:rtl w:val="0"/>
-        </w:rPr>
-        <w:t xml:space="preserve">Gestión de los errores</w:t>
-      </w:r>
-    </w:p>
-    <w:p>
-      <w:pPr>
+        <w:rPr>
+          <w:lang w:val="es-ES"/>
+        </w:rPr>
+      </w:pPr>
+      <w:r>
+        <w:rPr>
+          <w:lang w:val="es-ES"/>
+        </w:rPr>
+        <w:t>Gestión de los errores</w:t>
+      </w:r>
+    </w:p>
+    <w:p>
+      <w:pPr>
+        <w:pStyle w:val="Normal"/>
         <w:numPr>
           <w:ilvl w:val="0"/>
           <w:numId w:val="1"/>
         </w:numPr>
-        <w:ind w:left="720" w:hanging="360"/>
-        <w:rPr>
-          <w:u w:val="none"/>
-        </w:rPr>
-      </w:pPr>
-      <w:r>
-        <w:rPr>
-          <w:rtl w:val="0"/>
-        </w:rPr>
-        <w:t xml:space="preserve">Gestión de la interfaz del usuario</w:t>
-      </w:r>
-    </w:p>
-    <w:p>
-      <w:pPr>
-        <w:rPr/>
-      </w:pPr>
-      <w:r>
-        <w:rPr>
-          <w:rtl w:val="0"/>
-        </w:rPr>
-      </w:r>
-    </w:p>
-    <w:p>
-      <w:pPr>
-        <w:rPr/>
-      </w:pPr>
-      <w:r>
-        <w:rPr>
-          <w:rtl w:val="0"/>
-        </w:rPr>
-      </w:r>
-    </w:p>
-    <w:p>
-      <w:pPr>
-        <w:rPr>
-          <w:b w:val="1"/>
-        </w:rPr>
-      </w:pPr>
-      <w:r>
-        <w:rPr>
-          <w:b w:val="1"/>
-          <w:rtl w:val="0"/>
-        </w:rPr>
-        <w:t xml:space="preserve">Tipos de Sistemas Operativos</w:t>
-      </w:r>
-    </w:p>
-    <w:p>
-      <w:pPr>
+        <w:rPr>
+          <w:lang w:val="es-ES"/>
+        </w:rPr>
+      </w:pPr>
+      <w:r>
+        <w:rPr>
+          <w:lang w:val="es-ES"/>
+        </w:rPr>
+        <w:t>Gestión de la interfaz del usuario</w:t>
+      </w:r>
+    </w:p>
+    <w:p>
+      <w:pPr>
+        <w:pStyle w:val="Normal"/>
+        <w:rPr>
+          <w:lang w:val="es-ES"/>
+        </w:rPr>
+      </w:pPr>
+      <w:r>
+        <w:rPr>
+          <w:lang w:val="es-ES"/>
+        </w:rPr>
+      </w:r>
+    </w:p>
+    <w:p>
+      <w:pPr>
+        <w:pStyle w:val="Normal"/>
+        <w:rPr>
+          <w:lang w:val="es-ES"/>
+        </w:rPr>
+      </w:pPr>
+      <w:r>
+        <w:rPr>
+          <w:lang w:val="es-ES"/>
+        </w:rPr>
+      </w:r>
+    </w:p>
+    <w:p>
+      <w:pPr>
+        <w:pStyle w:val="Normal"/>
+        <w:rPr>
+          <w:b/>
+          <w:b/>
+          <w:i/>
+          <w:i/>
+          <w:iCs/>
+          <w:lang w:val="es-ES"/>
+        </w:rPr>
+      </w:pPr>
+      <w:r>
+        <w:rPr>
+          <w:b/>
+          <w:i/>
+          <w:iCs/>
+          <w:lang w:val="es-ES"/>
+        </w:rPr>
+        <w:t>Tipos de Sistemas Operativos</w:t>
+      </w:r>
+    </w:p>
+    <w:p>
+      <w:pPr>
+        <w:pStyle w:val="Normal"/>
         <w:numPr>
           <w:ilvl w:val="0"/>
           <w:numId w:val="8"/>
         </w:numPr>
-        <w:ind w:left="720" w:hanging="360"/>
-        <w:rPr>
-          <w:u w:val="none"/>
-        </w:rPr>
-      </w:pPr>
-      <w:r>
-        <w:rPr>
-          <w:rtl w:val="0"/>
-        </w:rPr>
-        <w:t xml:space="preserve">Atendiendo al número de procesos que se pueden ejecutar concurrentemente:</w:t>
-      </w:r>
-    </w:p>
-    <w:p>
-      <w:pPr>
+        <w:rPr>
+          <w:lang w:val="es-ES"/>
+        </w:rPr>
+      </w:pPr>
+      <w:r>
+        <w:rPr>
+          <w:lang w:val="es-ES"/>
+        </w:rPr>
+        <w:t>Atendiendo al número de procesos que se pueden ejecutar concurrentemente:</w:t>
+      </w:r>
+    </w:p>
+    <w:p>
+      <w:pPr>
+        <w:pStyle w:val="Normal"/>
         <w:numPr>
           <w:ilvl w:val="0"/>
           <w:numId w:val="5"/>
         </w:numPr>
-        <w:ind w:left="1440" w:hanging="360"/>
-        <w:rPr>
-          <w:u w:val="none"/>
-        </w:rPr>
-      </w:pPr>
-      <w:r>
-        <w:rPr>
-          <w:rtl w:val="0"/>
-        </w:rPr>
-        <w:t xml:space="preserve">Monotarea o monoprogramado</w:t>
-      </w:r>
-    </w:p>
-    <w:p>
-      <w:pPr>
+        <w:rPr>
+          <w:lang w:val="es-ES"/>
+        </w:rPr>
+      </w:pPr>
+      <w:r>
+        <w:rPr>
+          <w:lang w:val="es-ES"/>
+        </w:rPr>
+        <w:t>Monotarea o monoprogramado</w:t>
+      </w:r>
+    </w:p>
+    <w:p>
+      <w:pPr>
+        <w:pStyle w:val="Normal"/>
         <w:numPr>
           <w:ilvl w:val="0"/>
           <w:numId w:val="5"/>
         </w:numPr>
-        <w:ind w:left="1440" w:hanging="360"/>
-        <w:rPr>
-          <w:u w:val="none"/>
-        </w:rPr>
-      </w:pPr>
-      <w:r>
-        <w:rPr>
-          <w:rtl w:val="0"/>
-        </w:rPr>
-        <w:t xml:space="preserve">Multitarea o multiprogramado</w:t>
-      </w:r>
-    </w:p>
-    <w:p>
-      <w:pPr>
+        <w:rPr>
+          <w:lang w:val="es-ES"/>
+        </w:rPr>
+      </w:pPr>
+      <w:r>
+        <w:rPr>
+          <w:lang w:val="es-ES"/>
+        </w:rPr>
+        <w:t>Multitarea o multiprogramado</w:t>
+      </w:r>
+    </w:p>
+    <w:p>
+      <w:pPr>
+        <w:pStyle w:val="Normal"/>
         <w:numPr>
           <w:ilvl w:val="0"/>
           <w:numId w:val="8"/>
         </w:numPr>
-        <w:ind w:left="720" w:hanging="360"/>
-        <w:rPr>
-          <w:u w:val="none"/>
-        </w:rPr>
-      </w:pPr>
-      <w:r>
-        <w:rPr>
-          <w:rtl w:val="0"/>
-        </w:rPr>
-        <w:t xml:space="preserve">Atendiendo al número de usuarios que pueden ser atendidos simultáneamente:</w:t>
-      </w:r>
-    </w:p>
-    <w:p>
-      <w:pPr>
+        <w:rPr>
+          <w:lang w:val="es-ES"/>
+        </w:rPr>
+      </w:pPr>
+      <w:r>
+        <w:rPr>
+          <w:lang w:val="es-ES"/>
+        </w:rPr>
+        <w:t>Atendiendo al número de usuarios que pueden ser atendidos simultáneamente:</w:t>
+      </w:r>
+    </w:p>
+    <w:p>
+      <w:pPr>
+        <w:pStyle w:val="Normal"/>
         <w:numPr>
           <w:ilvl w:val="0"/>
           <w:numId w:val="7"/>
         </w:numPr>
-        <w:ind w:left="1440" w:hanging="360"/>
-        <w:rPr>
-          <w:u w:val="none"/>
-        </w:rPr>
-      </w:pPr>
-      <w:r>
-        <w:rPr>
-          <w:rtl w:val="0"/>
-        </w:rPr>
-        <w:t xml:space="preserve">Monousuario</w:t>
-      </w:r>
-    </w:p>
-    <w:p>
-      <w:pPr>
+        <w:rPr>
+          <w:lang w:val="es-ES"/>
+        </w:rPr>
+      </w:pPr>
+      <w:r>
+        <w:rPr>
+          <w:lang w:val="es-ES"/>
+        </w:rPr>
+        <w:t>Monousuario</w:t>
+      </w:r>
+    </w:p>
+    <w:p>
+      <w:pPr>
+        <w:pStyle w:val="Normal"/>
         <w:numPr>
           <w:ilvl w:val="0"/>
           <w:numId w:val="7"/>
         </w:numPr>
-        <w:ind w:left="1440" w:hanging="360"/>
-        <w:rPr>
-          <w:u w:val="none"/>
-        </w:rPr>
-      </w:pPr>
-      <w:r>
-        <w:rPr>
-          <w:rtl w:val="0"/>
-        </w:rPr>
-        <w:t xml:space="preserve">Multiusuario</w:t>
-      </w:r>
-    </w:p>
-    <w:p>
-      <w:pPr>
+        <w:rPr>
+          <w:lang w:val="es-ES"/>
+        </w:rPr>
+      </w:pPr>
+      <w:r>
+        <w:rPr>
+          <w:lang w:val="es-ES"/>
+        </w:rPr>
+        <w:t>Multiusuario</w:t>
+      </w:r>
+    </w:p>
+    <w:p>
+      <w:pPr>
+        <w:pStyle w:val="Normal"/>
         <w:numPr>
           <w:ilvl w:val="0"/>
           <w:numId w:val="8"/>
         </w:numPr>
-        <w:ind w:left="720" w:hanging="360"/>
-        <w:rPr>
-          <w:u w:val="none"/>
-        </w:rPr>
-      </w:pPr>
-      <w:r>
-        <w:rPr>
-          <w:rtl w:val="0"/>
-        </w:rPr>
-        <w:t xml:space="preserve">Atendiendo al tipo de procesamiento:</w:t>
-      </w:r>
-    </w:p>
-    <w:p>
-      <w:pPr>
+        <w:rPr>
+          <w:lang w:val="es-ES"/>
+        </w:rPr>
+      </w:pPr>
+      <w:r>
+        <w:rPr>
+          <w:lang w:val="es-ES"/>
+        </w:rPr>
+        <w:t>Atendiendo al tipo de procesamiento:</w:t>
+      </w:r>
+    </w:p>
+    <w:p>
+      <w:pPr>
+        <w:pStyle w:val="Normal"/>
         <w:numPr>
           <w:ilvl w:val="1"/>
           <w:numId w:val="8"/>
         </w:numPr>
-        <w:ind w:left="1440" w:hanging="360"/>
-        <w:rPr>
-          <w:u w:val="none"/>
-        </w:rPr>
-      </w:pPr>
-      <w:r>
-        <w:rPr>
-          <w:rtl w:val="0"/>
-        </w:rPr>
-        <w:t xml:space="preserve">En tiempo real</w:t>
-      </w:r>
-    </w:p>
-    <w:p>
-      <w:pPr>
+        <w:rPr>
+          <w:lang w:val="es-ES"/>
+        </w:rPr>
+      </w:pPr>
+      <w:r>
+        <w:rPr>
+          <w:lang w:val="es-ES"/>
+        </w:rPr>
+        <w:t>En tiempo real (comportamiento predecible).</w:t>
+      </w:r>
+    </w:p>
+    <w:p>
+      <w:pPr>
+        <w:pStyle w:val="Normal"/>
         <w:numPr>
           <w:ilvl w:val="1"/>
           <w:numId w:val="8"/>
         </w:numPr>
-        <w:ind w:left="1440" w:hanging="360"/>
-        <w:rPr>
-          <w:u w:val="none"/>
-        </w:rPr>
-      </w:pPr>
-      <w:r>
-        <w:rPr>
-          <w:rtl w:val="0"/>
-        </w:rPr>
-        <w:t xml:space="preserve">Interactivos o de tiempo compartido</w:t>
-      </w:r>
-    </w:p>
-    <w:p>
-      <w:pPr>
+        <w:rPr>
+          <w:lang w:val="es-ES"/>
+        </w:rPr>
+      </w:pPr>
+      <w:r>
+        <w:rPr>
+          <w:lang w:val="es-ES"/>
+        </w:rPr>
+        <w:t>Interactivos o de tiempo compartido</w:t>
+      </w:r>
+    </w:p>
+    <w:p>
+      <w:pPr>
+        <w:pStyle w:val="Normal"/>
         <w:numPr>
           <w:ilvl w:val="0"/>
           <w:numId w:val="8"/>
         </w:numPr>
-        <w:ind w:left="720" w:hanging="360"/>
-        <w:rPr>
-          <w:u w:val="none"/>
-        </w:rPr>
-      </w:pPr>
-      <w:r>
-        <w:rPr>
-          <w:rtl w:val="0"/>
-        </w:rPr>
-        <w:t xml:space="preserve">Atendiendo al sistema de interfaz:</w:t>
-      </w:r>
-    </w:p>
-    <w:p>
-      <w:pPr>
+        <w:rPr>
+          <w:lang w:val="es-ES"/>
+        </w:rPr>
+      </w:pPr>
+      <w:r>
+        <w:rPr>
+          <w:lang w:val="es-ES"/>
+        </w:rPr>
+        <w:t>Atendiendo al sistema de interfaz:</w:t>
+      </w:r>
+    </w:p>
+    <w:p>
+      <w:pPr>
+        <w:pStyle w:val="Normal"/>
         <w:numPr>
           <w:ilvl w:val="1"/>
           <w:numId w:val="8"/>
         </w:numPr>
-        <w:ind w:left="1440" w:hanging="360"/>
-        <w:rPr>
-          <w:u w:val="none"/>
-        </w:rPr>
-      </w:pPr>
-      <w:r>
-        <w:rPr>
-          <w:rtl w:val="0"/>
-        </w:rPr>
-        <w:t xml:space="preserve">Textuales</w:t>
-      </w:r>
-    </w:p>
-    <w:p>
-      <w:pPr>
+        <w:rPr>
+          <w:lang w:val="es-ES"/>
+        </w:rPr>
+      </w:pPr>
+      <w:r>
+        <w:rPr>
+          <w:lang w:val="es-ES"/>
+        </w:rPr>
+        <w:t>Textuales</w:t>
+      </w:r>
+    </w:p>
+    <w:p>
+      <w:pPr>
+        <w:pStyle w:val="Normal"/>
         <w:numPr>
           <w:ilvl w:val="1"/>
           <w:numId w:val="8"/>
         </w:numPr>
-        <w:ind w:left="1440" w:hanging="360"/>
-        <w:rPr>
-          <w:u w:val="none"/>
-        </w:rPr>
-      </w:pPr>
-      <w:r>
-        <w:rPr>
-          <w:rtl w:val="0"/>
-        </w:rPr>
-        <w:t xml:space="preserve">Gráficos</w:t>
-      </w:r>
-    </w:p>
-    <w:p>
-      <w:pPr>
+        <w:rPr>
+          <w:lang w:val="es-ES"/>
+        </w:rPr>
+      </w:pPr>
+      <w:r>
+        <w:rPr>
+          <w:lang w:val="es-ES"/>
+        </w:rPr>
+        <w:t>Gráficos</w:t>
+      </w:r>
+    </w:p>
+    <w:p>
+      <w:pPr>
+        <w:pStyle w:val="Normal"/>
         <w:numPr>
           <w:ilvl w:val="0"/>
           <w:numId w:val="8"/>
         </w:numPr>
-        <w:ind w:left="720" w:hanging="360"/>
-        <w:rPr>
-          <w:u w:val="none"/>
-        </w:rPr>
-      </w:pPr>
-      <w:r>
-        <w:rPr>
-          <w:rtl w:val="0"/>
-        </w:rPr>
-        <w:t xml:space="preserve">Atendiendo a la forma de ofrecer los servicios:</w:t>
-      </w:r>
-    </w:p>
-    <w:p>
-      <w:pPr>
+        <w:rPr>
+          <w:lang w:val="es-ES"/>
+        </w:rPr>
+      </w:pPr>
+      <w:r>
+        <w:rPr>
+          <w:lang w:val="es-ES"/>
+        </w:rPr>
+        <w:t>Atendiendo a la forma de ofrecer los servicios:</w:t>
+      </w:r>
+    </w:p>
+    <w:p>
+      <w:pPr>
+        <w:pStyle w:val="Normal"/>
         <w:numPr>
           <w:ilvl w:val="1"/>
           <w:numId w:val="8"/>
         </w:numPr>
-        <w:ind w:left="1440" w:hanging="360"/>
-        <w:rPr>
-          <w:u w:val="none"/>
-        </w:rPr>
-      </w:pPr>
-      <w:r>
-        <w:rPr>
-          <w:rtl w:val="0"/>
-        </w:rPr>
-        <w:t xml:space="preserve">Cliente o de escritorio</w:t>
-      </w:r>
-    </w:p>
-    <w:p>
-      <w:pPr>
+        <w:rPr>
+          <w:lang w:val="es-ES"/>
+        </w:rPr>
+      </w:pPr>
+      <w:r>
+        <w:rPr>
+          <w:lang w:val="es-ES"/>
+        </w:rPr>
+        <w:t>Cliente o de escritorio</w:t>
+      </w:r>
+    </w:p>
+    <w:p>
+      <w:pPr>
+        <w:pStyle w:val="Normal"/>
         <w:numPr>
           <w:ilvl w:val="1"/>
           <w:numId w:val="8"/>
         </w:numPr>
-        <w:ind w:left="1440" w:hanging="360"/>
-        <w:rPr>
-          <w:u w:val="none"/>
-        </w:rPr>
-      </w:pPr>
-      <w:r>
-        <w:rPr>
-          <w:rtl w:val="0"/>
-        </w:rPr>
-        <w:t xml:space="preserve">En red</w:t>
-      </w:r>
-    </w:p>
-    <w:p>
-      <w:pPr>
+        <w:rPr>
+          <w:lang w:val="es-ES"/>
+        </w:rPr>
+      </w:pPr>
+      <w:r>
+        <w:rPr>
+          <w:lang w:val="es-ES"/>
+        </w:rPr>
+        <w:t>En red</w:t>
+      </w:r>
+    </w:p>
+    <w:p>
+      <w:pPr>
+        <w:pStyle w:val="Normal"/>
         <w:numPr>
           <w:ilvl w:val="1"/>
           <w:numId w:val="8"/>
         </w:numPr>
-        <w:ind w:left="1440" w:hanging="360"/>
-        <w:rPr>
-          <w:u w:val="none"/>
-        </w:rPr>
-      </w:pPr>
-      <w:r>
-        <w:rPr>
-          <w:rtl w:val="0"/>
-        </w:rPr>
-        <w:t xml:space="preserve">Distribuidos</w:t>
-      </w:r>
-    </w:p>
-    <w:p>
-      <w:pPr>
-        <w:rPr/>
-      </w:pPr>
-      <w:r>
-        <w:rPr>
-          <w:rtl w:val="0"/>
-        </w:rPr>
-      </w:r>
-    </w:p>
-    <w:p>
-      <w:pPr>
-        <w:rPr/>
-      </w:pPr>
-      <w:r>
-        <w:rPr>
-          <w:rtl w:val="0"/>
-        </w:rPr>
-      </w:r>
-    </w:p>
-    <w:p>
-      <w:pPr>
-        <w:rPr>
-          <w:b w:val="1"/>
-        </w:rPr>
-      </w:pPr>
-      <w:r>
-        <w:rPr>
-          <w:b w:val="1"/>
-          <w:rtl w:val="0"/>
-        </w:rPr>
-        <w:t xml:space="preserve">Sistemas monolíticos</w:t>
-      </w:r>
-    </w:p>
-    <w:p>
-      <w:pPr>
-        <w:rPr/>
-      </w:pPr>
-      <w:r>
-        <w:rPr>
-          <w:rtl w:val="0"/>
-        </w:rPr>
-        <w:t xml:space="preserve">Importancia UNIX!!!! Ken Thompson y Dennis Ritchie.</w:t>
-      </w:r>
-    </w:p>
-    <w:p>
-      <w:pPr>
-        <w:rPr/>
-      </w:pPr>
-      <w:r>
-        <w:rPr>
-          <w:rtl w:val="0"/>
-        </w:rPr>
-      </w:r>
-    </w:p>
-    <w:p>
-      <w:pPr>
-        <w:rPr>
-          <w:b w:val="1"/>
-        </w:rPr>
-      </w:pPr>
-      <w:r>
-        <w:rPr>
-          <w:b w:val="1"/>
-          <w:rtl w:val="0"/>
-        </w:rPr>
-        <w:t xml:space="preserve">Sistemas microkernel</w:t>
-      </w:r>
-    </w:p>
-    <w:p>
-      <w:pPr>
-        <w:rPr/>
-      </w:pPr>
-      <w:r>
-        <w:rPr>
-          <w:rtl w:val="0"/>
-        </w:rPr>
-        <w:t xml:space="preserve">MINIX!!!!!!</w:t>
-      </w:r>
-    </w:p>
-    <w:p>
-      <w:pPr>
-        <w:rPr/>
-      </w:pPr>
-      <w:r>
-        <w:rPr>
-          <w:rtl w:val="0"/>
-        </w:rPr>
-      </w:r>
-    </w:p>
-    <w:p>
-      <w:pPr>
-        <w:rPr/>
-      </w:pPr>
-      <w:r>
-        <w:rPr>
-          <w:rtl w:val="0"/>
-        </w:rPr>
-      </w:r>
-    </w:p>
-    <w:p>
-      <w:pPr>
-        <w:rPr/>
-      </w:pPr>
-      <w:r>
-        <w:rPr>
-          <w:rtl w:val="0"/>
-        </w:rPr>
-        <w:t xml:space="preserve">Comandos terminal Linux para actualizaciones!!!!!</w:t>
-      </w:r>
-    </w:p>
-    <w:p>
-      <w:pPr>
+        <w:rPr>
+          <w:lang w:val="es-ES"/>
+        </w:rPr>
+      </w:pPr>
+      <w:r>
+        <w:rPr>
+          <w:lang w:val="es-ES"/>
+        </w:rPr>
+        <w:t>Distribuidos</w:t>
+      </w:r>
+    </w:p>
+    <w:p>
+      <w:pPr>
+        <w:pStyle w:val="Normal"/>
+        <w:rPr>
+          <w:lang w:val="es-ES"/>
+        </w:rPr>
+      </w:pPr>
+      <w:r>
+        <w:rPr>
+          <w:lang w:val="es-ES"/>
+        </w:rPr>
+      </w:r>
+    </w:p>
+    <w:p>
+      <w:pPr>
+        <w:pStyle w:val="Normal"/>
+        <w:rPr>
+          <w:lang w:val="es-ES"/>
+        </w:rPr>
+      </w:pPr>
+      <w:r>
+        <w:rPr>
+          <w:lang w:val="es-ES"/>
+        </w:rPr>
+      </w:r>
+    </w:p>
+    <w:p>
+      <w:pPr>
+        <w:pStyle w:val="Normal"/>
+        <w:rPr>
+          <w:b/>
+          <w:b/>
+          <w:lang w:val="es-ES"/>
+        </w:rPr>
+      </w:pPr>
+      <w:r>
+        <w:rPr>
+          <w:b/>
+          <w:lang w:val="es-ES"/>
+        </w:rPr>
+        <w:t>Sistemas monolíticos</w:t>
+      </w:r>
+    </w:p>
+    <w:p>
+      <w:pPr>
+        <w:pStyle w:val="Normal"/>
+        <w:rPr>
+          <w:bCs/>
+          <w:lang w:val="es-ES"/>
+        </w:rPr>
+      </w:pPr>
+      <w:r>
+        <w:rPr>
+          <w:bCs/>
+          <w:lang w:val="es-ES"/>
+        </w:rPr>
+        <w:t>Una única estructura: un gran programa dividido en rutinas (subprogramas). Ejemplo: Ubuntu.</w:t>
+      </w:r>
+    </w:p>
+    <w:p>
+      <w:pPr>
+        <w:pStyle w:val="Normal"/>
+        <w:rPr>
+          <w:lang w:val="en-US"/>
+        </w:rPr>
+      </w:pPr>
+      <w:r>
+        <w:rPr>
+          <w:lang w:val="es-ES"/>
+        </w:rPr>
+        <w:t xml:space="preserve">¡¡¡¡Importancia UNIX!!!! </w:t>
+      </w:r>
+      <w:r>
+        <w:rPr>
+          <w:lang w:val="en-US"/>
+        </w:rPr>
+        <w:t>Ken Thompson y Dennis Ritchie.</w:t>
+      </w:r>
+    </w:p>
+    <w:p>
+      <w:pPr>
+        <w:pStyle w:val="Normal"/>
+        <w:rPr>
+          <w:lang w:val="en-US"/>
+        </w:rPr>
+      </w:pPr>
+      <w:r>
+        <w:rPr>
+          <w:lang w:val="en-US"/>
+        </w:rPr>
+        <w:t>***BSD (Berkeley Software Distribution)</w:t>
+      </w:r>
+    </w:p>
+    <w:p>
+      <w:pPr>
+        <w:pStyle w:val="Normal"/>
+        <w:rPr>
+          <w:lang w:val="en-US"/>
+        </w:rPr>
+      </w:pPr>
+      <w:r>
+        <w:rPr>
+          <w:lang w:val="en-US"/>
+        </w:rPr>
+      </w:r>
+    </w:p>
+    <w:p>
+      <w:pPr>
+        <w:pStyle w:val="Normal"/>
+        <w:rPr>
+          <w:b/>
+          <w:b/>
+          <w:bCs/>
+          <w:lang w:val="es-ES"/>
+        </w:rPr>
+      </w:pPr>
+      <w:r>
+        <w:rPr>
+          <w:b/>
+          <w:bCs/>
+          <w:lang w:val="es-ES"/>
+        </w:rPr>
+        <w:t>Sistemas con capas o anillos</w:t>
+      </w:r>
+    </w:p>
+    <w:p>
+      <w:pPr>
+        <w:pStyle w:val="ListParagraph"/>
+        <w:numPr>
+          <w:ilvl w:val="0"/>
+          <w:numId w:val="7"/>
+        </w:numPr>
+        <w:rPr>
+          <w:lang w:val="es-ES"/>
+        </w:rPr>
+      </w:pPr>
+      <w:r>
+        <w:rPr>
+          <w:lang w:val="es-ES"/>
+        </w:rPr>
+        <w:t>Núcleo o kernel (HAL, Hardware Asbtraction Layer).</w:t>
+      </w:r>
+    </w:p>
+    <w:p>
+      <w:pPr>
+        <w:pStyle w:val="ListParagraph"/>
+        <w:numPr>
+          <w:ilvl w:val="0"/>
+          <w:numId w:val="7"/>
+        </w:numPr>
+        <w:rPr>
+          <w:lang w:val="es-ES"/>
+        </w:rPr>
+      </w:pPr>
+      <w:r>
+        <w:rPr>
+          <w:lang w:val="es-ES"/>
+        </w:rPr>
+        <w:t>Servicios</w:t>
+      </w:r>
+    </w:p>
+    <w:p>
+      <w:pPr>
+        <w:pStyle w:val="ListParagraph"/>
+        <w:numPr>
+          <w:ilvl w:val="1"/>
+          <w:numId w:val="7"/>
+        </w:numPr>
+        <w:rPr>
+          <w:lang w:val="es-ES"/>
+        </w:rPr>
+      </w:pPr>
+      <w:r>
+        <w:rPr>
+          <w:lang w:val="es-ES"/>
+        </w:rPr>
+        <w:t>Gestión de procesos</w:t>
+      </w:r>
+    </w:p>
+    <w:p>
+      <w:pPr>
+        <w:pStyle w:val="ListParagraph"/>
+        <w:numPr>
+          <w:ilvl w:val="1"/>
+          <w:numId w:val="7"/>
+        </w:numPr>
+        <w:rPr>
+          <w:lang w:val="es-ES"/>
+        </w:rPr>
+      </w:pPr>
+      <w:r>
+        <w:rPr>
+          <w:lang w:val="es-ES"/>
+        </w:rPr>
+        <w:t>Gestión de memoria</w:t>
+      </w:r>
+    </w:p>
+    <w:p>
+      <w:pPr>
+        <w:pStyle w:val="ListParagraph"/>
+        <w:numPr>
+          <w:ilvl w:val="1"/>
+          <w:numId w:val="7"/>
+        </w:numPr>
+        <w:rPr>
+          <w:lang w:val="es-ES"/>
+        </w:rPr>
+      </w:pPr>
+      <w:r>
+        <w:rPr>
+          <w:lang w:val="es-ES"/>
+        </w:rPr>
+        <w:t>Gestión de E/S</w:t>
+      </w:r>
+    </w:p>
+    <w:p>
+      <w:pPr>
+        <w:pStyle w:val="ListParagraph"/>
+        <w:numPr>
+          <w:ilvl w:val="1"/>
+          <w:numId w:val="7"/>
+        </w:numPr>
+        <w:rPr>
+          <w:lang w:val="es-ES"/>
+        </w:rPr>
+      </w:pPr>
+      <w:r>
+        <w:rPr>
+          <w:lang w:val="es-ES"/>
+        </w:rPr>
+        <w:t>Gestión de almacenamiento secundario</w:t>
+      </w:r>
+    </w:p>
+    <w:p>
+      <w:pPr>
+        <w:pStyle w:val="ListParagraph"/>
+        <w:numPr>
+          <w:ilvl w:val="0"/>
+          <w:numId w:val="7"/>
+        </w:numPr>
+        <w:rPr>
+          <w:lang w:val="es-ES"/>
+        </w:rPr>
+      </w:pPr>
+      <w:r>
+        <w:rPr>
+          <w:lang w:val="es-ES"/>
+        </w:rPr>
+        <w:t>Interfaz</w:t>
+      </w:r>
+    </w:p>
+    <w:p>
+      <w:pPr>
+        <w:pStyle w:val="Normal"/>
+        <w:rPr>
+          <w:lang w:val="es-ES"/>
+        </w:rPr>
+      </w:pPr>
+      <w:r>
+        <w:rPr>
+          <w:lang w:val="es-ES"/>
+        </w:rPr>
+      </w:r>
+    </w:p>
+    <w:p>
+      <w:pPr>
+        <w:pStyle w:val="Normal"/>
+        <w:rPr>
+          <w:b/>
+          <w:b/>
+          <w:lang w:val="es-ES"/>
+        </w:rPr>
+      </w:pPr>
+      <w:r>
+        <w:rPr>
+          <w:b/>
+          <w:lang w:val="es-ES"/>
+        </w:rPr>
+        <w:t>Sistemas microkernel</w:t>
+      </w:r>
+    </w:p>
+    <w:p>
+      <w:pPr>
+        <w:pStyle w:val="Normal"/>
+        <w:rPr>
+          <w:bCs/>
+          <w:lang w:val="es-ES"/>
+        </w:rPr>
+      </w:pPr>
+      <w:r>
+        <w:rPr>
+          <w:bCs/>
+          <w:lang w:val="es-ES"/>
+        </w:rPr>
+        <w:t>Su principal propósito es el de liberar al núcleo del máximo de su funcionalidad. De esta manera, el kernel se encargaría básicamente de:</w:t>
+      </w:r>
+    </w:p>
+    <w:p>
+      <w:pPr>
+        <w:pStyle w:val="ListParagraph"/>
+        <w:numPr>
+          <w:ilvl w:val="0"/>
+          <w:numId w:val="7"/>
+        </w:numPr>
+        <w:rPr>
+          <w:bCs/>
+          <w:lang w:val="es-ES"/>
+        </w:rPr>
+      </w:pPr>
+      <w:r>
+        <w:rPr>
+          <w:bCs/>
+          <w:lang w:val="es-ES"/>
+        </w:rPr>
+        <w:t>Gestión de la memoria</w:t>
+      </w:r>
+    </w:p>
+    <w:p>
+      <w:pPr>
+        <w:pStyle w:val="ListParagraph"/>
+        <w:numPr>
+          <w:ilvl w:val="0"/>
+          <w:numId w:val="7"/>
+        </w:numPr>
+        <w:rPr>
+          <w:bCs/>
+          <w:lang w:val="es-ES"/>
+        </w:rPr>
+      </w:pPr>
+      <w:r>
+        <w:rPr>
+          <w:bCs/>
+          <w:lang w:val="es-ES"/>
+        </w:rPr>
+        <w:t>Gestiones prioritarias de procesos e hilos</w:t>
+      </w:r>
+    </w:p>
+    <w:p>
+      <w:pPr>
+        <w:pStyle w:val="ListParagraph"/>
+        <w:numPr>
+          <w:ilvl w:val="0"/>
+          <w:numId w:val="7"/>
+        </w:numPr>
+        <w:rPr>
+          <w:bCs/>
+          <w:lang w:val="es-ES"/>
+        </w:rPr>
+      </w:pPr>
+      <w:r>
+        <w:rPr>
+          <w:bCs/>
+          <w:lang w:val="es-ES"/>
+        </w:rPr>
+        <w:t>Control básico de la comunicación entre el resto de procesos o servicios.</w:t>
+      </w:r>
+    </w:p>
+    <w:p>
+      <w:pPr>
+        <w:pStyle w:val="Normal"/>
+        <w:rPr>
+          <w:lang w:val="es-ES"/>
+        </w:rPr>
+      </w:pPr>
+      <w:r>
+        <w:rPr>
+          <w:lang w:val="es-ES"/>
+        </w:rPr>
+        <w:t>MINIX!!!!!!</w:t>
+      </w:r>
+    </w:p>
+    <w:p>
+      <w:pPr>
+        <w:pStyle w:val="Normal"/>
+        <w:rPr>
+          <w:lang w:val="es-ES"/>
+        </w:rPr>
+      </w:pPr>
+      <w:r>
+        <w:rPr>
+          <w:lang w:val="es-ES"/>
+        </w:rPr>
+      </w:r>
+    </w:p>
+    <w:p>
+      <w:pPr>
+        <w:pStyle w:val="Normal"/>
+        <w:rPr>
+          <w:b/>
+          <w:b/>
+          <w:bCs/>
+          <w:lang w:val="es-ES"/>
+        </w:rPr>
+      </w:pPr>
+      <w:r>
+        <w:rPr>
+          <w:b/>
+          <w:bCs/>
+          <w:lang w:val="es-ES"/>
+        </w:rPr>
+        <w:t>Sistemas kernel híbrido</w:t>
+      </w:r>
+    </w:p>
+    <w:p>
+      <w:pPr>
+        <w:pStyle w:val="Normal"/>
+        <w:rPr>
+          <w:lang w:val="es-ES"/>
+        </w:rPr>
+      </w:pPr>
+      <w:r>
+        <w:rPr>
+          <w:lang w:val="es-ES"/>
+        </w:rPr>
+        <w:t>Arquitecturas monolíticas + microkernel. Gran estabilidad y significativo rendimiento.</w:t>
+      </w:r>
+    </w:p>
+    <w:p>
+      <w:pPr>
+        <w:pStyle w:val="Normal"/>
+        <w:rPr>
+          <w:lang w:val="es-ES"/>
+        </w:rPr>
+      </w:pPr>
+      <w:r>
+        <w:rPr>
+          <w:lang w:val="es-ES"/>
+        </w:rPr>
+      </w:r>
+    </w:p>
+    <w:p>
+      <w:pPr>
+        <w:pStyle w:val="Normal"/>
+        <w:rPr>
+          <w:b/>
+          <w:b/>
+          <w:bCs/>
+          <w:lang w:val="es-ES"/>
+        </w:rPr>
+      </w:pPr>
+      <w:r>
+        <w:rPr>
+          <w:b/>
+          <w:bCs/>
+          <w:lang w:val="es-ES"/>
+        </w:rPr>
+        <w:t>Arquitecturas actuales</w:t>
+      </w:r>
+    </w:p>
+    <w:p>
+      <w:pPr>
+        <w:pStyle w:val="Normal"/>
+        <w:rPr>
+          <w:lang w:val="es-ES"/>
+        </w:rPr>
+      </w:pPr>
+      <w:r>
+        <w:rPr>
+          <w:lang w:val="es-ES"/>
+        </w:rPr>
+        <w:t>Mac OS: híbrido.</w:t>
+      </w:r>
+    </w:p>
+    <w:p>
+      <w:pPr>
+        <w:pStyle w:val="Normal"/>
+        <w:rPr>
+          <w:lang w:val="es-ES"/>
+        </w:rPr>
+      </w:pPr>
+      <w:r>
+        <w:rPr>
+          <w:lang w:val="es-ES"/>
+        </w:rPr>
+        <w:t>Windows de la familia NT: híbrido.</w:t>
+      </w:r>
+    </w:p>
+    <w:p>
+      <w:pPr>
+        <w:pStyle w:val="Normal"/>
+        <w:rPr>
+          <w:lang w:val="es-ES"/>
+        </w:rPr>
+      </w:pPr>
+      <w:r>
+        <w:rPr>
+          <w:lang w:val="es-ES"/>
+        </w:rPr>
+        <w:t>Ubuntu: monolítico.</w:t>
+      </w:r>
+    </w:p>
+    <w:p>
+      <w:pPr>
+        <w:pStyle w:val="Normal"/>
+        <w:rPr>
+          <w:lang w:val="es-ES"/>
+        </w:rPr>
+      </w:pPr>
+      <w:r>
+        <w:rPr>
+          <w:lang w:val="es-ES"/>
+        </w:rPr>
+      </w:r>
+    </w:p>
+    <w:p>
+      <w:pPr>
+        <w:pStyle w:val="Normal"/>
+        <w:rPr>
+          <w:lang w:val="es-ES"/>
+        </w:rPr>
+      </w:pPr>
+      <w:r>
+        <w:rPr>
+          <w:lang w:val="es-ES"/>
+        </w:rPr>
+      </w:r>
+    </w:p>
+    <w:p>
+      <w:pPr>
+        <w:pStyle w:val="Normal"/>
+        <w:rPr>
+          <w:b/>
+          <w:b/>
+          <w:bCs/>
+          <w:lang w:val="es-ES"/>
+        </w:rPr>
+      </w:pPr>
+      <w:r>
+        <w:rPr>
+          <w:b/>
+          <w:bCs/>
+          <w:lang w:val="es-ES"/>
+        </w:rPr>
+        <w:t>Esquemas de particionamiento</w:t>
+      </w:r>
+    </w:p>
+    <w:p>
+      <w:pPr>
+        <w:pStyle w:val="ListParagraph"/>
+        <w:numPr>
+          <w:ilvl w:val="0"/>
+          <w:numId w:val="7"/>
+        </w:numPr>
+        <w:rPr>
+          <w:lang w:val="es-ES"/>
+        </w:rPr>
+      </w:pPr>
+      <w:r>
+        <w:rPr>
+          <w:lang w:val="es-ES"/>
+        </w:rPr>
+        <w:t>MBR (Sistemas con estándar BIOS).</w:t>
+      </w:r>
+    </w:p>
+    <w:p>
+      <w:pPr>
+        <w:pStyle w:val="ListParagraph"/>
+        <w:numPr>
+          <w:ilvl w:val="0"/>
+          <w:numId w:val="7"/>
+        </w:numPr>
+        <w:rPr>
+          <w:lang w:val="es-ES"/>
+        </w:rPr>
+      </w:pPr>
+      <w:r>
+        <w:rPr>
+          <w:lang w:val="es-ES"/>
+        </w:rPr>
+        <w:t>GPT (GUID Partition Table): sistemas con estándar UEFI. Modo de arranque: heredado o Legacy BIOS y UEFI.</w:t>
+      </w:r>
+    </w:p>
+    <w:p>
+      <w:pPr>
+        <w:pStyle w:val="Normal"/>
+        <w:rPr>
+          <w:lang w:val="es-ES"/>
+        </w:rPr>
+      </w:pPr>
+      <w:r>
+        <w:rPr>
+          <w:lang w:val="es-ES"/>
+        </w:rPr>
+      </w:r>
+    </w:p>
+    <w:p>
+      <w:pPr>
+        <w:pStyle w:val="Normal"/>
+        <w:rPr>
+          <w:lang w:val="es-ES"/>
+        </w:rPr>
+      </w:pPr>
+      <w:r>
+        <w:rPr>
+          <w:lang w:val="es-ES"/>
+        </w:rPr>
+      </w:r>
+    </w:p>
+    <w:p>
+      <w:pPr>
+        <w:pStyle w:val="Normal"/>
+        <w:rPr>
+          <w:lang w:val="es-ES"/>
+        </w:rPr>
+      </w:pPr>
+      <w:r>
+        <w:rPr>
+          <w:lang w:val="es-ES"/>
+        </w:rPr>
+        <w:t>¡¡¡¡¡Comandos terminal Linux para actualizaciones!!!!!</w:t>
+      </w:r>
+    </w:p>
+    <w:p>
+      <w:pPr>
+        <w:pStyle w:val="Normal"/>
         <w:numPr>
           <w:ilvl w:val="0"/>
           <w:numId w:val="4"/>
         </w:numPr>
-        <w:ind w:left="720" w:hanging="360"/>
-        <w:rPr>
-          <w:u w:val="none"/>
-        </w:rPr>
-      </w:pPr>
-      <w:r>
-        <w:rPr>
-          <w:rtl w:val="0"/>
-        </w:rPr>
-        <w:t xml:space="preserve">sudo apt update</w:t>
-      </w:r>
-    </w:p>
-    <w:p>
-      <w:pPr>
+        <w:rPr>
+          <w:lang w:val="es-ES"/>
+        </w:rPr>
+      </w:pPr>
+      <w:r>
+        <w:rPr>
+          <w:lang w:val="es-ES"/>
+        </w:rPr>
+        <w:t>sudo apt update</w:t>
+      </w:r>
+    </w:p>
+    <w:p>
+      <w:pPr>
+        <w:pStyle w:val="Normal"/>
         <w:numPr>
           <w:ilvl w:val="0"/>
           <w:numId w:val="4"/>
         </w:numPr>
-        <w:ind w:left="720" w:hanging="360"/>
-        <w:rPr>
-          <w:u w:val="none"/>
-        </w:rPr>
-      </w:pPr>
-      <w:r>
-        <w:rPr>
-          <w:rtl w:val="0"/>
-        </w:rPr>
-        <w:t xml:space="preserve">sudo apt install nombre_paquete</w:t>
-      </w:r>
-    </w:p>
-    <w:p>
-      <w:pPr>
+        <w:rPr>
+          <w:lang w:val="es-ES"/>
+        </w:rPr>
+      </w:pPr>
+      <w:r>
+        <w:rPr>
+          <w:lang w:val="es-ES"/>
+        </w:rPr>
+        <w:t>sudo apt install nombre_paquete</w:t>
+      </w:r>
+    </w:p>
+    <w:p>
+      <w:pPr>
+        <w:pStyle w:val="Normal"/>
         <w:numPr>
           <w:ilvl w:val="0"/>
           <w:numId w:val="4"/>
         </w:numPr>
-        <w:ind w:left="720" w:hanging="360"/>
-        <w:rPr>
-          <w:u w:val="none"/>
-        </w:rPr>
-      </w:pPr>
-      <w:r>
-        <w:rPr>
-          <w:rtl w:val="0"/>
-        </w:rPr>
-        <w:t xml:space="preserve">sudo apt remove nombre_paquete</w:t>
-      </w:r>
-    </w:p>
-    <w:p>
-      <w:pPr>
+        <w:rPr>
+          <w:lang w:val="es-ES"/>
+        </w:rPr>
+      </w:pPr>
+      <w:r>
+        <w:rPr>
+          <w:lang w:val="es-ES"/>
+        </w:rPr>
+        <w:t>sudo apt remove nombre_paquete</w:t>
+      </w:r>
+    </w:p>
+    <w:p>
+      <w:pPr>
+        <w:pStyle w:val="Normal"/>
         <w:numPr>
           <w:ilvl w:val="0"/>
           <w:numId w:val="4"/>
         </w:numPr>
-        <w:ind w:left="720" w:hanging="360"/>
-        <w:rPr>
-          <w:u w:val="none"/>
-        </w:rPr>
-      </w:pPr>
-      <w:r>
-        <w:rPr>
-          <w:rtl w:val="0"/>
-        </w:rPr>
-        <w:t xml:space="preserve">sudo apt upgrade</w:t>
-      </w:r>
-    </w:p>
-    <w:p>
-      <w:pPr>
+        <w:rPr>
+          <w:lang w:val="es-ES"/>
+        </w:rPr>
+      </w:pPr>
+      <w:r>
+        <w:rPr>
+          <w:lang w:val="es-ES"/>
+        </w:rPr>
+        <w:t>sudo apt upgrade</w:t>
+      </w:r>
+    </w:p>
+    <w:p>
+      <w:pPr>
+        <w:pStyle w:val="Normal"/>
+        <w:rPr>
+          <w:lang w:val="es-ES"/>
+        </w:rPr>
+      </w:pPr>
+      <w:r>
+        <w:rPr>
+          <w:lang w:val="es-ES"/>
+        </w:rPr>
+      </w:r>
+    </w:p>
+    <w:p>
+      <w:pPr>
+        <w:pStyle w:val="Normal"/>
+        <w:rPr>
+          <w:lang w:val="es-ES"/>
+        </w:rPr>
+      </w:pPr>
+      <w:r>
+        <w:rPr>
+          <w:lang w:val="es-ES"/>
+        </w:rPr>
+      </w:r>
+    </w:p>
+    <w:p>
+      <w:pPr>
+        <w:pStyle w:val="Normal"/>
+        <w:rPr>
+          <w:lang w:val="es-ES"/>
+        </w:rPr>
+      </w:pPr>
+      <w:r>
         <w:rPr/>
-      </w:pPr>
-      <w:r>
-        <w:rPr>
-          <w:rtl w:val="0"/>
-        </w:rPr>
-      </w:r>
-    </w:p>
-    <w:p>
-      <w:pPr>
-        <w:rPr/>
-      </w:pPr>
-      <w:r>
-        <w:rPr>
-          <w:rtl w:val="0"/>
-        </w:rPr>
-      </w:r>
-    </w:p>
-    <w:p>
-      <w:pPr>
-        <w:rPr/>
-      </w:pPr>
-      <w:r>
-        <w:rPr>
-          <w:rtl w:val="0"/>
-        </w:rPr>
       </w:r>
     </w:p>
     <w:sectPr>
-      <w:headerReference r:id="rId6" w:type="default"/>
-      <w:pgSz w:h="16834" w:w="11909" w:orient="portrait"/>
-      <w:pgMar w:bottom="1440" w:top="1440" w:left="1440" w:right="1440" w:header="720" w:footer="720"/>
-      <w:pgNumType w:start="1"/>
+      <w:headerReference w:type="default" r:id="rId2"/>
+      <w:type w:val="nextPage"/>
+      <w:pgSz w:w="11906" w:h="16838"/>
+      <w:pgMar w:left="1440" w:right="1440" w:header="720" w:top="1440" w:footer="0" w:bottom="1440" w:gutter="0"/>
+      <w:pgNumType w:start="1" w:fmt="decimal"/>
+      <w:formProt w:val="false"/>
+      <w:textDirection w:val="lrTb"/>
+      <w:docGrid w:type="default" w:linePitch="100" w:charSpace="4096"/>
     </w:sectPr>
   </w:body>
 </w:document>
 </file>
 
 <file path=word/header1.xml><?xml version="1.0" encoding="utf-8"?>
-<w:hdr xmlns:mc="http://schemas.openxmlformats.org/markup-compatibility/2006" xmlns:o="urn:schemas-microsoft-com:office:office" xmlns:r="http://schemas.openxmlformats.org/officeDocument/2006/relationships" xmlns:m="http://schemas.openxmlformats.org/officeDocument/2006/math" xmlns:v="urn:schemas-microsoft-com:vml" xmlns:wp="http://schemas.openxmlformats.org/drawingml/2006/wordprocessingDrawing" xmlns:w10="urn:schemas-microsoft-com:office:word" xmlns:w="http://schemas.openxmlformats.org/wordprocessingml/2006/main" xmlns:wne="http://schemas.microsoft.com/office/word/2006/wordml" xmlns:sl="http://schemas.openxmlformats.org/schemaLibrary/2006/main" xmlns:a="http://schemas.openxmlformats.org/drawingml/2006/main" xmlns:pic="http://schemas.openxmlformats.org/drawingml/2006/picture" xmlns:c="http://schemas.openxmlformats.org/drawingml/2006/chart" xmlns:lc="http://schemas.openxmlformats.org/drawingml/2006/lockedCanvas" xmlns:dgm="http://schemas.openxmlformats.org/drawingml/2006/diagram" xmlns:wps="http://schemas.microsoft.com/office/word/2010/wordprocessingShape" xmlns:wpg="http://schemas.microsoft.com/office/word/2010/wordprocessingGroup" xmlns:w14="http://schemas.microsoft.com/office/word/2010/wordml" xmlns:w15="http://schemas.microsoft.com/office/word/2012/wordml" xmlns:w16="http://schemas.microsoft.com/office/word/2018/wordml" xmlns:w16cex="http://schemas.microsoft.com/office/word/2018/wordml/cex" xmlns:w16cid="http://schemas.microsoft.com/office/word/2016/wordml/cid" xmlns="http://schemas.microsoft.com/office/tasks/2019/documenttasks" xmlns:cr="http://schemas.microsoft.com/office/comments/2020/reactions">
+<w:hdr xmlns:o="urn:schemas-microsoft-com:office:office" xmlns:r="http://schemas.openxmlformats.org/officeDocument/2006/relationships" xmlns:v="urn:schemas-microsoft-com:vml" xmlns:w="http://schemas.openxmlformats.org/wordprocessingml/2006/main" xmlns:w10="urn:schemas-microsoft-com:office:word" xmlns:wp="http://schemas.openxmlformats.org/drawingml/2006/wordprocessingDrawing" xmlns:wps="http://schemas.microsoft.com/office/word/2010/wordprocessingShape" xmlns:wpg="http://schemas.microsoft.com/office/word/2010/wordprocessingGroup" xmlns:mc="http://schemas.openxmlformats.org/markup-compatibility/2006" xmlns:wp14="http://schemas.microsoft.com/office/word/2010/wordprocessingDrawing" xmlns:w14="http://schemas.microsoft.com/office/word/2010/wordml" mc:Ignorable="w14 wp14">
   <w:p>
     <w:pPr>
+      <w:pStyle w:val="Normal"/>
       <w:rPr/>
     </w:pPr>
     <w:r>
-      <w:rPr>
-        <w:rtl w:val="0"/>
-      </w:rPr>
+      <w:rPr/>
     </w:r>
   </w:p>
 </w:hdr>
 </file>
 
 <file path=word/numbering.xml><?xml version="1.0" encoding="utf-8"?>
-<w:numbering xmlns:mc="http://schemas.openxmlformats.org/markup-compatibility/2006" xmlns:o="urn:schemas-microsoft-com:office:office" xmlns:r="http://schemas.openxmlformats.org/officeDocument/2006/relationships" xmlns:m="http://schemas.openxmlformats.org/officeDocument/2006/math" xmlns:v="urn:schemas-microsoft-com:vml" xmlns:wp="http://schemas.openxmlformats.org/drawingml/2006/wordprocessingDrawing" xmlns:w10="urn:schemas-microsoft-com:office:word" xmlns:w="http://schemas.openxmlformats.org/wordprocessingml/2006/main" xmlns:wne="http://schemas.microsoft.com/office/word/2006/wordml" xmlns:sl="http://schemas.openxmlformats.org/schemaLibrary/2006/main" xmlns:a="http://schemas.openxmlformats.org/drawingml/2006/main" xmlns:pic="http://schemas.openxmlformats.org/drawingml/2006/picture" xmlns:c="http://schemas.openxmlformats.org/drawingml/2006/chart" xmlns:lc="http://schemas.openxmlformats.org/drawingml/2006/lockedCanvas" xmlns:dgm="http://schemas.openxmlformats.org/drawingml/2006/diagram" xmlns:wps="http://schemas.microsoft.com/office/word/2010/wordprocessingShape" xmlns:wpg="http://schemas.microsoft.com/office/word/2010/wordprocessingGroup" xmlns:w14="http://schemas.microsoft.com/office/word/2010/wordml" xmlns:w15="http://schemas.microsoft.com/office/word/2012/wordml" xmlns:w16="http://schemas.microsoft.com/office/word/2018/wordml" xmlns:w16cex="http://schemas.microsoft.com/office/word/2018/wordml/cex" xmlns:w16cid="http://schemas.microsoft.com/office/word/2016/wordml/cid" xmlns="http://schemas.microsoft.com/office/tasks/2019/documenttasks" xmlns:cr="http://schemas.microsoft.com/office/comments/2020/reactions">
+<w:numbering xmlns:w="http://schemas.openxmlformats.org/wordprocessingml/2006/main" xmlns:o="urn:schemas-microsoft-com:office:office" xmlns:r="http://schemas.openxmlformats.org/officeDocument/2006/relationships" xmlns:v="urn:schemas-microsoft-com:vml" xmlns:mc="http://schemas.openxmlformats.org/markup-compatibility/2006" xmlns:w14="http://schemas.microsoft.com/office/word/2010/wordml" mc:Ignorable="w14">
   <w:abstractNum w:abstractNumId="1">
     <w:lvl w:ilvl="0">
       <w:start w:val="1"/>
@@ -1282,21 +2156,29 @@
       <w:lvlText w:val="-"/>
       <w:lvlJc w:val="left"/>
       <w:pPr>
+        <w:tabs>
+          <w:tab w:val="num" w:pos="0"/>
+        </w:tabs>
         <w:ind w:left="720" w:hanging="360"/>
       </w:pPr>
       <w:rPr>
+        <w:rFonts w:ascii="OpenSymbol" w:hAnsi="OpenSymbol" w:cs="OpenSymbol" w:hint="default"/>
         <w:u w:val="none"/>
       </w:rPr>
     </w:lvl>
     <w:lvl w:ilvl="1">
       <w:start w:val="1"/>
       <w:numFmt w:val="bullet"/>
-      <w:lvlText w:val="-"/>
-      <w:lvlJc w:val="left"/>
-      <w:pPr>
+      <w:lvlText w:val=""/>
+      <w:lvlJc w:val="left"/>
+      <w:pPr>
+        <w:tabs>
+          <w:tab w:val="num" w:pos="0"/>
+        </w:tabs>
         <w:ind w:left="1440" w:hanging="360"/>
       </w:pPr>
       <w:rPr>
+        <w:rFonts w:ascii="Symbol" w:hAnsi="Symbol" w:cs="Symbol" w:hint="default"/>
         <w:u w:val="none"/>
       </w:rPr>
     </w:lvl>
@@ -1306,9 +2188,13 @@
       <w:lvlText w:val="-"/>
       <w:lvlJc w:val="left"/>
       <w:pPr>
+        <w:tabs>
+          <w:tab w:val="num" w:pos="0"/>
+        </w:tabs>
         <w:ind w:left="2160" w:hanging="360"/>
       </w:pPr>
       <w:rPr>
+        <w:rFonts w:ascii="OpenSymbol" w:hAnsi="OpenSymbol" w:cs="OpenSymbol" w:hint="default"/>
         <w:u w:val="none"/>
       </w:rPr>
     </w:lvl>
@@ -1318,9 +2204,13 @@
       <w:lvlText w:val="-"/>
       <w:lvlJc w:val="left"/>
       <w:pPr>
+        <w:tabs>
+          <w:tab w:val="num" w:pos="0"/>
+        </w:tabs>
         <w:ind w:left="2880" w:hanging="360"/>
       </w:pPr>
       <w:rPr>
+        <w:rFonts w:ascii="OpenSymbol" w:hAnsi="OpenSymbol" w:cs="OpenSymbol" w:hint="default"/>
         <w:u w:val="none"/>
       </w:rPr>
     </w:lvl>
@@ -1330,9 +2220,13 @@
       <w:lvlText w:val="-"/>
       <w:lvlJc w:val="left"/>
       <w:pPr>
+        <w:tabs>
+          <w:tab w:val="num" w:pos="0"/>
+        </w:tabs>
         <w:ind w:left="3600" w:hanging="360"/>
       </w:pPr>
       <w:rPr>
+        <w:rFonts w:ascii="OpenSymbol" w:hAnsi="OpenSymbol" w:cs="OpenSymbol" w:hint="default"/>
         <w:u w:val="none"/>
       </w:rPr>
     </w:lvl>
@@ -1342,9 +2236,13 @@
       <w:lvlText w:val="-"/>
       <w:lvlJc w:val="left"/>
       <w:pPr>
+        <w:tabs>
+          <w:tab w:val="num" w:pos="0"/>
+        </w:tabs>
         <w:ind w:left="4320" w:hanging="360"/>
       </w:pPr>
       <w:rPr>
+        <w:rFonts w:ascii="OpenSymbol" w:hAnsi="OpenSymbol" w:cs="OpenSymbol" w:hint="default"/>
         <w:u w:val="none"/>
       </w:rPr>
     </w:lvl>
@@ -1354,9 +2252,13 @@
       <w:lvlText w:val="-"/>
       <w:lvlJc w:val="left"/>
       <w:pPr>
+        <w:tabs>
+          <w:tab w:val="num" w:pos="0"/>
+        </w:tabs>
         <w:ind w:left="5040" w:hanging="360"/>
       </w:pPr>
       <w:rPr>
+        <w:rFonts w:ascii="OpenSymbol" w:hAnsi="OpenSymbol" w:cs="OpenSymbol" w:hint="default"/>
         <w:u w:val="none"/>
       </w:rPr>
     </w:lvl>
@@ -1366,9 +2268,13 @@
       <w:lvlText w:val="-"/>
       <w:lvlJc w:val="left"/>
       <w:pPr>
+        <w:tabs>
+          <w:tab w:val="num" w:pos="0"/>
+        </w:tabs>
         <w:ind w:left="5760" w:hanging="360"/>
       </w:pPr>
       <w:rPr>
+        <w:rFonts w:ascii="OpenSymbol" w:hAnsi="OpenSymbol" w:cs="OpenSymbol" w:hint="default"/>
         <w:u w:val="none"/>
       </w:rPr>
     </w:lvl>
@@ -1378,9 +2284,13 @@
       <w:lvlText w:val="-"/>
       <w:lvlJc w:val="left"/>
       <w:pPr>
+        <w:tabs>
+          <w:tab w:val="num" w:pos="0"/>
+        </w:tabs>
         <w:ind w:left="6480" w:hanging="360"/>
       </w:pPr>
       <w:rPr>
+        <w:rFonts w:ascii="OpenSymbol" w:hAnsi="OpenSymbol" w:cs="OpenSymbol" w:hint="default"/>
         <w:u w:val="none"/>
       </w:rPr>
     </w:lvl>
@@ -1392,9 +2302,13 @@
       <w:lvlText w:val="-"/>
       <w:lvlJc w:val="left"/>
       <w:pPr>
+        <w:tabs>
+          <w:tab w:val="num" w:pos="0"/>
+        </w:tabs>
         <w:ind w:left="720" w:hanging="360"/>
       </w:pPr>
       <w:rPr>
+        <w:rFonts w:ascii="OpenSymbol" w:hAnsi="OpenSymbol" w:cs="OpenSymbol" w:hint="default"/>
         <w:u w:val="none"/>
       </w:rPr>
     </w:lvl>
@@ -1404,9 +2318,13 @@
       <w:lvlText w:val="-"/>
       <w:lvlJc w:val="left"/>
       <w:pPr>
+        <w:tabs>
+          <w:tab w:val="num" w:pos="0"/>
+        </w:tabs>
         <w:ind w:left="1440" w:hanging="360"/>
       </w:pPr>
       <w:rPr>
+        <w:rFonts w:ascii="OpenSymbol" w:hAnsi="OpenSymbol" w:cs="OpenSymbol" w:hint="default"/>
         <w:u w:val="none"/>
       </w:rPr>
     </w:lvl>
@@ -1416,9 +2334,13 @@
       <w:lvlText w:val="-"/>
       <w:lvlJc w:val="left"/>
       <w:pPr>
+        <w:tabs>
+          <w:tab w:val="num" w:pos="0"/>
+        </w:tabs>
         <w:ind w:left="2160" w:hanging="360"/>
       </w:pPr>
       <w:rPr>
+        <w:rFonts w:ascii="OpenSymbol" w:hAnsi="OpenSymbol" w:cs="OpenSymbol" w:hint="default"/>
         <w:u w:val="none"/>
       </w:rPr>
     </w:lvl>
@@ -1428,9 +2350,13 @@
       <w:lvlText w:val="-"/>
       <w:lvlJc w:val="left"/>
       <w:pPr>
+        <w:tabs>
+          <w:tab w:val="num" w:pos="0"/>
+        </w:tabs>
         <w:ind w:left="2880" w:hanging="360"/>
       </w:pPr>
       <w:rPr>
+        <w:rFonts w:ascii="OpenSymbol" w:hAnsi="OpenSymbol" w:cs="OpenSymbol" w:hint="default"/>
         <w:u w:val="none"/>
       </w:rPr>
     </w:lvl>
@@ -1440,9 +2366,13 @@
       <w:lvlText w:val="-"/>
       <w:lvlJc w:val="left"/>
       <w:pPr>
+        <w:tabs>
+          <w:tab w:val="num" w:pos="0"/>
+        </w:tabs>
         <w:ind w:left="3600" w:hanging="360"/>
       </w:pPr>
       <w:rPr>
+        <w:rFonts w:ascii="OpenSymbol" w:hAnsi="OpenSymbol" w:cs="OpenSymbol" w:hint="default"/>
         <w:u w:val="none"/>
       </w:rPr>
     </w:lvl>
@@ -1452,9 +2382,13 @@
       <w:lvlText w:val="-"/>
       <w:lvlJc w:val="left"/>
       <w:pPr>
+        <w:tabs>
+          <w:tab w:val="num" w:pos="0"/>
+        </w:tabs>
         <w:ind w:left="4320" w:hanging="360"/>
       </w:pPr>
       <w:rPr>
+        <w:rFonts w:ascii="OpenSymbol" w:hAnsi="OpenSymbol" w:cs="OpenSymbol" w:hint="default"/>
         <w:u w:val="none"/>
       </w:rPr>
     </w:lvl>
@@ -1464,9 +2398,13 @@
       <w:lvlText w:val="-"/>
       <w:lvlJc w:val="left"/>
       <w:pPr>
+        <w:tabs>
+          <w:tab w:val="num" w:pos="0"/>
+        </w:tabs>
         <w:ind w:left="5040" w:hanging="360"/>
       </w:pPr>
       <w:rPr>
+        <w:rFonts w:ascii="OpenSymbol" w:hAnsi="OpenSymbol" w:cs="OpenSymbol" w:hint="default"/>
         <w:u w:val="none"/>
       </w:rPr>
     </w:lvl>
@@ -1476,9 +2414,13 @@
       <w:lvlText w:val="-"/>
       <w:lvlJc w:val="left"/>
       <w:pPr>
+        <w:tabs>
+          <w:tab w:val="num" w:pos="0"/>
+        </w:tabs>
         <w:ind w:left="5760" w:hanging="360"/>
       </w:pPr>
       <w:rPr>
+        <w:rFonts w:ascii="OpenSymbol" w:hAnsi="OpenSymbol" w:cs="OpenSymbol" w:hint="default"/>
         <w:u w:val="none"/>
       </w:rPr>
     </w:lvl>
@@ -1488,9 +2430,13 @@
       <w:lvlText w:val="-"/>
       <w:lvlJc w:val="left"/>
       <w:pPr>
+        <w:tabs>
+          <w:tab w:val="num" w:pos="0"/>
+        </w:tabs>
         <w:ind w:left="6480" w:hanging="360"/>
       </w:pPr>
       <w:rPr>
+        <w:rFonts w:ascii="OpenSymbol" w:hAnsi="OpenSymbol" w:cs="OpenSymbol" w:hint="default"/>
         <w:u w:val="none"/>
       </w:rPr>
     </w:lvl>
@@ -1502,6 +2448,9 @@
       <w:lvlText w:val="%1."/>
       <w:lvlJc w:val="left"/>
       <w:pPr>
+        <w:tabs>
+          <w:tab w:val="num" w:pos="0"/>
+        </w:tabs>
         <w:ind w:left="720" w:hanging="360"/>
       </w:pPr>
       <w:rPr>
@@ -1514,6 +2463,9 @@
       <w:lvlText w:val="%2."/>
       <w:lvlJc w:val="left"/>
       <w:pPr>
+        <w:tabs>
+          <w:tab w:val="num" w:pos="0"/>
+        </w:tabs>
         <w:ind w:left="1440" w:hanging="360"/>
       </w:pPr>
       <w:rPr>
@@ -1526,6 +2478,9 @@
       <w:lvlText w:val="%3."/>
       <w:lvlJc w:val="right"/>
       <w:pPr>
+        <w:tabs>
+          <w:tab w:val="num" w:pos="0"/>
+        </w:tabs>
         <w:ind w:left="2160" w:hanging="360"/>
       </w:pPr>
       <w:rPr>
@@ -1538,6 +2493,9 @@
       <w:lvlText w:val="%4."/>
       <w:lvlJc w:val="left"/>
       <w:pPr>
+        <w:tabs>
+          <w:tab w:val="num" w:pos="0"/>
+        </w:tabs>
         <w:ind w:left="2880" w:hanging="360"/>
       </w:pPr>
       <w:rPr>
@@ -1550,6 +2508,9 @@
       <w:lvlText w:val="%5."/>
       <w:lvlJc w:val="left"/>
       <w:pPr>
+        <w:tabs>
+          <w:tab w:val="num" w:pos="0"/>
+        </w:tabs>
         <w:ind w:left="3600" w:hanging="360"/>
       </w:pPr>
       <w:rPr>
@@ -1562,6 +2523,9 @@
       <w:lvlText w:val="%6."/>
       <w:lvlJc w:val="right"/>
       <w:pPr>
+        <w:tabs>
+          <w:tab w:val="num" w:pos="0"/>
+        </w:tabs>
         <w:ind w:left="4320" w:hanging="360"/>
       </w:pPr>
       <w:rPr>
@@ -1574,6 +2538,9 @@
       <w:lvlText w:val="%7."/>
       <w:lvlJc w:val="left"/>
       <w:pPr>
+        <w:tabs>
+          <w:tab w:val="num" w:pos="0"/>
+        </w:tabs>
         <w:ind w:left="5040" w:hanging="360"/>
       </w:pPr>
       <w:rPr>
@@ -1586,6 +2553,9 @@
       <w:lvlText w:val="%8."/>
       <w:lvlJc w:val="left"/>
       <w:pPr>
+        <w:tabs>
+          <w:tab w:val="num" w:pos="0"/>
+        </w:tabs>
         <w:ind w:left="5760" w:hanging="360"/>
       </w:pPr>
       <w:rPr>
@@ -1598,6 +2568,9 @@
       <w:lvlText w:val="%9."/>
       <w:lvlJc w:val="right"/>
       <w:pPr>
+        <w:tabs>
+          <w:tab w:val="num" w:pos="0"/>
+        </w:tabs>
         <w:ind w:left="6480" w:hanging="360"/>
       </w:pPr>
       <w:rPr>
@@ -1612,9 +2585,13 @@
       <w:lvlText w:val="-"/>
       <w:lvlJc w:val="left"/>
       <w:pPr>
+        <w:tabs>
+          <w:tab w:val="num" w:pos="0"/>
+        </w:tabs>
         <w:ind w:left="720" w:hanging="360"/>
       </w:pPr>
       <w:rPr>
+        <w:rFonts w:ascii="OpenSymbol" w:hAnsi="OpenSymbol" w:cs="OpenSymbol" w:hint="default"/>
         <w:u w:val="none"/>
       </w:rPr>
     </w:lvl>
@@ -1624,9 +2601,13 @@
       <w:lvlText w:val="-"/>
       <w:lvlJc w:val="left"/>
       <w:pPr>
+        <w:tabs>
+          <w:tab w:val="num" w:pos="0"/>
+        </w:tabs>
         <w:ind w:left="1440" w:hanging="360"/>
       </w:pPr>
       <w:rPr>
+        <w:rFonts w:ascii="OpenSymbol" w:hAnsi="OpenSymbol" w:cs="OpenSymbol" w:hint="default"/>
         <w:u w:val="none"/>
       </w:rPr>
     </w:lvl>
@@ -1636,9 +2617,13 @@
       <w:lvlText w:val="-"/>
       <w:lvlJc w:val="left"/>
       <w:pPr>
+        <w:tabs>
+          <w:tab w:val="num" w:pos="0"/>
+        </w:tabs>
         <w:ind w:left="2160" w:hanging="360"/>
       </w:pPr>
       <w:rPr>
+        <w:rFonts w:ascii="OpenSymbol" w:hAnsi="OpenSymbol" w:cs="OpenSymbol" w:hint="default"/>
         <w:u w:val="none"/>
       </w:rPr>
     </w:lvl>
@@ -1648,9 +2633,13 @@
       <w:lvlText w:val="-"/>
       <w:lvlJc w:val="left"/>
       <w:pPr>
+        <w:tabs>
+          <w:tab w:val="num" w:pos="0"/>
+        </w:tabs>
         <w:ind w:left="2880" w:hanging="360"/>
       </w:pPr>
       <w:rPr>
+        <w:rFonts w:ascii="OpenSymbol" w:hAnsi="OpenSymbol" w:cs="OpenSymbol" w:hint="default"/>
         <w:u w:val="none"/>
       </w:rPr>
     </w:lvl>
@@ -1660,9 +2649,13 @@
       <w:lvlText w:val="-"/>
       <w:lvlJc w:val="left"/>
       <w:pPr>
+        <w:tabs>
+          <w:tab w:val="num" w:pos="0"/>
+        </w:tabs>
         <w:ind w:left="3600" w:hanging="360"/>
       </w:pPr>
       <w:rPr>
+        <w:rFonts w:ascii="OpenSymbol" w:hAnsi="OpenSymbol" w:cs="OpenSymbol" w:hint="default"/>
         <w:u w:val="none"/>
       </w:rPr>
     </w:lvl>
@@ -1672,9 +2665,13 @@
       <w:lvlText w:val="-"/>
       <w:lvlJc w:val="left"/>
       <w:pPr>
+        <w:tabs>
+          <w:tab w:val="num" w:pos="0"/>
+        </w:tabs>
         <w:ind w:left="4320" w:hanging="360"/>
       </w:pPr>
       <w:rPr>
+        <w:rFonts w:ascii="OpenSymbol" w:hAnsi="OpenSymbol" w:cs="OpenSymbol" w:hint="default"/>
         <w:u w:val="none"/>
       </w:rPr>
     </w:lvl>
@@ -1684,9 +2681,13 @@
       <w:lvlText w:val="-"/>
       <w:lvlJc w:val="left"/>
       <w:pPr>
+        <w:tabs>
+          <w:tab w:val="num" w:pos="0"/>
+        </w:tabs>
         <w:ind w:left="5040" w:hanging="360"/>
       </w:pPr>
       <w:rPr>
+        <w:rFonts w:ascii="OpenSymbol" w:hAnsi="OpenSymbol" w:cs="OpenSymbol" w:hint="default"/>
         <w:u w:val="none"/>
       </w:rPr>
     </w:lvl>
@@ -1696,9 +2697,13 @@
       <w:lvlText w:val="-"/>
       <w:lvlJc w:val="left"/>
       <w:pPr>
+        <w:tabs>
+          <w:tab w:val="num" w:pos="0"/>
+        </w:tabs>
         <w:ind w:left="5760" w:hanging="360"/>
       </w:pPr>
       <w:rPr>
+        <w:rFonts w:ascii="OpenSymbol" w:hAnsi="OpenSymbol" w:cs="OpenSymbol" w:hint="default"/>
         <w:u w:val="none"/>
       </w:rPr>
     </w:lvl>
@@ -1708,9 +2713,13 @@
       <w:lvlText w:val="-"/>
       <w:lvlJc w:val="left"/>
       <w:pPr>
+        <w:tabs>
+          <w:tab w:val="num" w:pos="0"/>
+        </w:tabs>
         <w:ind w:left="6480" w:hanging="360"/>
       </w:pPr>
       <w:rPr>
+        <w:rFonts w:ascii="OpenSymbol" w:hAnsi="OpenSymbol" w:cs="OpenSymbol" w:hint="default"/>
         <w:u w:val="none"/>
       </w:rPr>
     </w:lvl>
@@ -1722,9 +2731,13 @@
       <w:lvlText w:val="-"/>
       <w:lvlJc w:val="left"/>
       <w:pPr>
+        <w:tabs>
+          <w:tab w:val="num" w:pos="0"/>
+        </w:tabs>
         <w:ind w:left="1440" w:hanging="360"/>
       </w:pPr>
       <w:rPr>
+        <w:rFonts w:ascii="OpenSymbol" w:hAnsi="OpenSymbol" w:cs="OpenSymbol" w:hint="default"/>
         <w:u w:val="none"/>
       </w:rPr>
     </w:lvl>
@@ -1734,9 +2747,13 @@
       <w:lvlText w:val="-"/>
       <w:lvlJc w:val="left"/>
       <w:pPr>
+        <w:tabs>
+          <w:tab w:val="num" w:pos="0"/>
+        </w:tabs>
         <w:ind w:left="2160" w:hanging="360"/>
       </w:pPr>
       <w:rPr>
+        <w:rFonts w:ascii="OpenSymbol" w:hAnsi="OpenSymbol" w:cs="OpenSymbol" w:hint="default"/>
         <w:u w:val="none"/>
       </w:rPr>
     </w:lvl>
@@ -1746,9 +2763,13 @@
       <w:lvlText w:val="-"/>
       <w:lvlJc w:val="left"/>
       <w:pPr>
+        <w:tabs>
+          <w:tab w:val="num" w:pos="0"/>
+        </w:tabs>
         <w:ind w:left="2880" w:hanging="360"/>
       </w:pPr>
       <w:rPr>
+        <w:rFonts w:ascii="OpenSymbol" w:hAnsi="OpenSymbol" w:cs="OpenSymbol" w:hint="default"/>
         <w:u w:val="none"/>
       </w:rPr>
     </w:lvl>
@@ -1758,9 +2779,13 @@
       <w:lvlText w:val="-"/>
       <w:lvlJc w:val="left"/>
       <w:pPr>
+        <w:tabs>
+          <w:tab w:val="num" w:pos="0"/>
+        </w:tabs>
         <w:ind w:left="3600" w:hanging="360"/>
       </w:pPr>
       <w:rPr>
+        <w:rFonts w:ascii="OpenSymbol" w:hAnsi="OpenSymbol" w:cs="OpenSymbol" w:hint="default"/>
         <w:u w:val="none"/>
       </w:rPr>
     </w:lvl>
@@ -1770,9 +2795,13 @@
       <w:lvlText w:val="-"/>
       <w:lvlJc w:val="left"/>
       <w:pPr>
+        <w:tabs>
+          <w:tab w:val="num" w:pos="0"/>
+        </w:tabs>
         <w:ind w:left="4320" w:hanging="360"/>
       </w:pPr>
       <w:rPr>
+        <w:rFonts w:ascii="OpenSymbol" w:hAnsi="OpenSymbol" w:cs="OpenSymbol" w:hint="default"/>
         <w:u w:val="none"/>
       </w:rPr>
     </w:lvl>
@@ -1782,9 +2811,13 @@
       <w:lvlText w:val="-"/>
       <w:lvlJc w:val="left"/>
       <w:pPr>
+        <w:tabs>
+          <w:tab w:val="num" w:pos="0"/>
+        </w:tabs>
         <w:ind w:left="5040" w:hanging="360"/>
       </w:pPr>
       <w:rPr>
+        <w:rFonts w:ascii="OpenSymbol" w:hAnsi="OpenSymbol" w:cs="OpenSymbol" w:hint="default"/>
         <w:u w:val="none"/>
       </w:rPr>
     </w:lvl>
@@ -1794,9 +2827,13 @@
       <w:lvlText w:val="-"/>
       <w:lvlJc w:val="left"/>
       <w:pPr>
+        <w:tabs>
+          <w:tab w:val="num" w:pos="0"/>
+        </w:tabs>
         <w:ind w:left="5760" w:hanging="360"/>
       </w:pPr>
       <w:rPr>
+        <w:rFonts w:ascii="OpenSymbol" w:hAnsi="OpenSymbol" w:cs="OpenSymbol" w:hint="default"/>
         <w:u w:val="none"/>
       </w:rPr>
     </w:lvl>
@@ -1806,9 +2843,13 @@
       <w:lvlText w:val="-"/>
       <w:lvlJc w:val="left"/>
       <w:pPr>
+        <w:tabs>
+          <w:tab w:val="num" w:pos="0"/>
+        </w:tabs>
         <w:ind w:left="6480" w:hanging="360"/>
       </w:pPr>
       <w:rPr>
+        <w:rFonts w:ascii="OpenSymbol" w:hAnsi="OpenSymbol" w:cs="OpenSymbol" w:hint="default"/>
         <w:u w:val="none"/>
       </w:rPr>
     </w:lvl>
@@ -1818,9 +2859,13 @@
       <w:lvlText w:val="-"/>
       <w:lvlJc w:val="left"/>
       <w:pPr>
+        <w:tabs>
+          <w:tab w:val="num" w:pos="0"/>
+        </w:tabs>
         <w:ind w:left="7200" w:hanging="360"/>
       </w:pPr>
       <w:rPr>
+        <w:rFonts w:ascii="OpenSymbol" w:hAnsi="OpenSymbol" w:cs="OpenSymbol" w:hint="default"/>
         <w:u w:val="none"/>
       </w:rPr>
     </w:lvl>
@@ -1832,9 +2877,13 @@
       <w:lvlText w:val="-"/>
       <w:lvlJc w:val="left"/>
       <w:pPr>
+        <w:tabs>
+          <w:tab w:val="num" w:pos="0"/>
+        </w:tabs>
         <w:ind w:left="720" w:hanging="360"/>
       </w:pPr>
       <w:rPr>
+        <w:rFonts w:ascii="OpenSymbol" w:hAnsi="OpenSymbol" w:cs="OpenSymbol" w:hint="default"/>
         <w:u w:val="none"/>
       </w:rPr>
     </w:lvl>
@@ -1844,9 +2893,13 @@
       <w:lvlText w:val="-"/>
       <w:lvlJc w:val="left"/>
       <w:pPr>
+        <w:tabs>
+          <w:tab w:val="num" w:pos="0"/>
+        </w:tabs>
         <w:ind w:left="1440" w:hanging="360"/>
       </w:pPr>
       <w:rPr>
+        <w:rFonts w:ascii="OpenSymbol" w:hAnsi="OpenSymbol" w:cs="OpenSymbol" w:hint="default"/>
         <w:u w:val="none"/>
       </w:rPr>
     </w:lvl>
@@ -1856,9 +2909,13 @@
       <w:lvlText w:val="-"/>
       <w:lvlJc w:val="left"/>
       <w:pPr>
+        <w:tabs>
+          <w:tab w:val="num" w:pos="0"/>
+        </w:tabs>
         <w:ind w:left="2160" w:hanging="360"/>
       </w:pPr>
       <w:rPr>
+        <w:rFonts w:ascii="OpenSymbol" w:hAnsi="OpenSymbol" w:cs="OpenSymbol" w:hint="default"/>
         <w:u w:val="none"/>
       </w:rPr>
     </w:lvl>
@@ -1868,9 +2925,13 @@
       <w:lvlText w:val="-"/>
       <w:lvlJc w:val="left"/>
       <w:pPr>
+        <w:tabs>
+          <w:tab w:val="num" w:pos="0"/>
+        </w:tabs>
         <w:ind w:left="2880" w:hanging="360"/>
       </w:pPr>
       <w:rPr>
+        <w:rFonts w:ascii="OpenSymbol" w:hAnsi="OpenSymbol" w:cs="OpenSymbol" w:hint="default"/>
         <w:u w:val="none"/>
       </w:rPr>
     </w:lvl>
@@ -1880,9 +2941,13 @@
       <w:lvlText w:val="-"/>
       <w:lvlJc w:val="left"/>
       <w:pPr>
+        <w:tabs>
+          <w:tab w:val="num" w:pos="0"/>
+        </w:tabs>
         <w:ind w:left="3600" w:hanging="360"/>
       </w:pPr>
       <w:rPr>
+        <w:rFonts w:ascii="OpenSymbol" w:hAnsi="OpenSymbol" w:cs="OpenSymbol" w:hint="default"/>
         <w:u w:val="none"/>
       </w:rPr>
     </w:lvl>
@@ -1892,9 +2957,13 @@
       <w:lvlText w:val="-"/>
       <w:lvlJc w:val="left"/>
       <w:pPr>
+        <w:tabs>
+          <w:tab w:val="num" w:pos="0"/>
+        </w:tabs>
         <w:ind w:left="4320" w:hanging="360"/>
       </w:pPr>
       <w:rPr>
+        <w:rFonts w:ascii="OpenSymbol" w:hAnsi="OpenSymbol" w:cs="OpenSymbol" w:hint="default"/>
         <w:u w:val="none"/>
       </w:rPr>
     </w:lvl>
@@ -1904,9 +2973,13 @@
       <w:lvlText w:val="-"/>
       <w:lvlJc w:val="left"/>
       <w:pPr>
+        <w:tabs>
+          <w:tab w:val="num" w:pos="0"/>
+        </w:tabs>
         <w:ind w:left="5040" w:hanging="360"/>
       </w:pPr>
       <w:rPr>
+        <w:rFonts w:ascii="OpenSymbol" w:hAnsi="OpenSymbol" w:cs="OpenSymbol" w:hint="default"/>
         <w:u w:val="none"/>
       </w:rPr>
     </w:lvl>
@@ -1916,9 +2989,13 @@
       <w:lvlText w:val="-"/>
       <w:lvlJc w:val="left"/>
       <w:pPr>
+        <w:tabs>
+          <w:tab w:val="num" w:pos="0"/>
+        </w:tabs>
         <w:ind w:left="5760" w:hanging="360"/>
       </w:pPr>
       <w:rPr>
+        <w:rFonts w:ascii="OpenSymbol" w:hAnsi="OpenSymbol" w:cs="OpenSymbol" w:hint="default"/>
         <w:u w:val="none"/>
       </w:rPr>
     </w:lvl>
@@ -1928,9 +3005,13 @@
       <w:lvlText w:val="-"/>
       <w:lvlJc w:val="left"/>
       <w:pPr>
+        <w:tabs>
+          <w:tab w:val="num" w:pos="0"/>
+        </w:tabs>
         <w:ind w:left="6480" w:hanging="360"/>
       </w:pPr>
       <w:rPr>
+        <w:rFonts w:ascii="OpenSymbol" w:hAnsi="OpenSymbol" w:cs="OpenSymbol" w:hint="default"/>
         <w:u w:val="none"/>
       </w:rPr>
     </w:lvl>
@@ -1942,21 +3023,29 @@
       <w:lvlText w:val="-"/>
       <w:lvlJc w:val="left"/>
       <w:pPr>
+        <w:tabs>
+          <w:tab w:val="num" w:pos="0"/>
+        </w:tabs>
         <w:ind w:left="1440" w:hanging="360"/>
       </w:pPr>
       <w:rPr>
+        <w:rFonts w:ascii="OpenSymbol" w:hAnsi="OpenSymbol" w:cs="OpenSymbol" w:hint="default"/>
         <w:u w:val="none"/>
       </w:rPr>
     </w:lvl>
     <w:lvl w:ilvl="1">
       <w:start w:val="1"/>
       <w:numFmt w:val="bullet"/>
-      <w:lvlText w:val="-"/>
-      <w:lvlJc w:val="left"/>
-      <w:pPr>
+      <w:lvlText w:val=""/>
+      <w:lvlJc w:val="left"/>
+      <w:pPr>
+        <w:tabs>
+          <w:tab w:val="num" w:pos="0"/>
+        </w:tabs>
         <w:ind w:left="2160" w:hanging="360"/>
       </w:pPr>
       <w:rPr>
+        <w:rFonts w:ascii="Symbol" w:hAnsi="Symbol" w:cs="Symbol" w:hint="default"/>
         <w:u w:val="none"/>
       </w:rPr>
     </w:lvl>
@@ -1966,9 +3055,13 @@
       <w:lvlText w:val="-"/>
       <w:lvlJc w:val="left"/>
       <w:pPr>
+        <w:tabs>
+          <w:tab w:val="num" w:pos="0"/>
+        </w:tabs>
         <w:ind w:left="2880" w:hanging="360"/>
       </w:pPr>
       <w:rPr>
+        <w:rFonts w:ascii="OpenSymbol" w:hAnsi="OpenSymbol" w:cs="OpenSymbol" w:hint="default"/>
         <w:u w:val="none"/>
       </w:rPr>
     </w:lvl>
@@ -1978,9 +3071,13 @@
       <w:lvlText w:val="-"/>
       <w:lvlJc w:val="left"/>
       <w:pPr>
+        <w:tabs>
+          <w:tab w:val="num" w:pos="0"/>
+        </w:tabs>
         <w:ind w:left="3600" w:hanging="360"/>
       </w:pPr>
       <w:rPr>
+        <w:rFonts w:ascii="OpenSymbol" w:hAnsi="OpenSymbol" w:cs="OpenSymbol" w:hint="default"/>
         <w:u w:val="none"/>
       </w:rPr>
     </w:lvl>
@@ -1990,9 +3087,13 @@
       <w:lvlText w:val="-"/>
       <w:lvlJc w:val="left"/>
       <w:pPr>
+        <w:tabs>
+          <w:tab w:val="num" w:pos="0"/>
+        </w:tabs>
         <w:ind w:left="4320" w:hanging="360"/>
       </w:pPr>
       <w:rPr>
+        <w:rFonts w:ascii="OpenSymbol" w:hAnsi="OpenSymbol" w:cs="OpenSymbol" w:hint="default"/>
         <w:u w:val="none"/>
       </w:rPr>
     </w:lvl>
@@ -2002,9 +3103,13 @@
       <w:lvlText w:val="-"/>
       <w:lvlJc w:val="left"/>
       <w:pPr>
+        <w:tabs>
+          <w:tab w:val="num" w:pos="0"/>
+        </w:tabs>
         <w:ind w:left="5040" w:hanging="360"/>
       </w:pPr>
       <w:rPr>
+        <w:rFonts w:ascii="OpenSymbol" w:hAnsi="OpenSymbol" w:cs="OpenSymbol" w:hint="default"/>
         <w:u w:val="none"/>
       </w:rPr>
     </w:lvl>
@@ -2014,9 +3119,13 @@
       <w:lvlText w:val="-"/>
       <w:lvlJc w:val="left"/>
       <w:pPr>
+        <w:tabs>
+          <w:tab w:val="num" w:pos="0"/>
+        </w:tabs>
         <w:ind w:left="5760" w:hanging="360"/>
       </w:pPr>
       <w:rPr>
+        <w:rFonts w:ascii="OpenSymbol" w:hAnsi="OpenSymbol" w:cs="OpenSymbol" w:hint="default"/>
         <w:u w:val="none"/>
       </w:rPr>
     </w:lvl>
@@ -2026,9 +3135,13 @@
       <w:lvlText w:val="-"/>
       <w:lvlJc w:val="left"/>
       <w:pPr>
+        <w:tabs>
+          <w:tab w:val="num" w:pos="0"/>
+        </w:tabs>
         <w:ind w:left="6480" w:hanging="360"/>
       </w:pPr>
       <w:rPr>
+        <w:rFonts w:ascii="OpenSymbol" w:hAnsi="OpenSymbol" w:cs="OpenSymbol" w:hint="default"/>
         <w:u w:val="none"/>
       </w:rPr>
     </w:lvl>
@@ -2038,9 +3151,13 @@
       <w:lvlText w:val="-"/>
       <w:lvlJc w:val="left"/>
       <w:pPr>
+        <w:tabs>
+          <w:tab w:val="num" w:pos="0"/>
+        </w:tabs>
         <w:ind w:left="7200" w:hanging="360"/>
       </w:pPr>
       <w:rPr>
+        <w:rFonts w:ascii="OpenSymbol" w:hAnsi="OpenSymbol" w:cs="OpenSymbol" w:hint="default"/>
         <w:u w:val="none"/>
       </w:rPr>
     </w:lvl>
@@ -2052,6 +3169,9 @@
       <w:lvlText w:val="%1)"/>
       <w:lvlJc w:val="left"/>
       <w:pPr>
+        <w:tabs>
+          <w:tab w:val="num" w:pos="0"/>
+        </w:tabs>
         <w:ind w:left="720" w:hanging="360"/>
       </w:pPr>
       <w:rPr>
@@ -2064,6 +3184,9 @@
       <w:lvlText w:val="%2)"/>
       <w:lvlJc w:val="right"/>
       <w:pPr>
+        <w:tabs>
+          <w:tab w:val="num" w:pos="0"/>
+        </w:tabs>
         <w:ind w:left="1440" w:hanging="360"/>
       </w:pPr>
       <w:rPr>
@@ -2076,6 +3199,9 @@
       <w:lvlText w:val="%3)"/>
       <w:lvlJc w:val="left"/>
       <w:pPr>
+        <w:tabs>
+          <w:tab w:val="num" w:pos="0"/>
+        </w:tabs>
         <w:ind w:left="2160" w:hanging="360"/>
       </w:pPr>
       <w:rPr>
@@ -2088,6 +3214,9 @@
       <w:lvlText w:val="(%4)"/>
       <w:lvlJc w:val="left"/>
       <w:pPr>
+        <w:tabs>
+          <w:tab w:val="num" w:pos="0"/>
+        </w:tabs>
         <w:ind w:left="2880" w:hanging="360"/>
       </w:pPr>
       <w:rPr>
@@ -2100,6 +3229,9 @@
       <w:lvlText w:val="(%5)"/>
       <w:lvlJc w:val="right"/>
       <w:pPr>
+        <w:tabs>
+          <w:tab w:val="num" w:pos="0"/>
+        </w:tabs>
         <w:ind w:left="3600" w:hanging="360"/>
       </w:pPr>
       <w:rPr>
@@ -2112,6 +3244,9 @@
       <w:lvlText w:val="(%6)"/>
       <w:lvlJc w:val="left"/>
       <w:pPr>
+        <w:tabs>
+          <w:tab w:val="num" w:pos="0"/>
+        </w:tabs>
         <w:ind w:left="4320" w:hanging="360"/>
       </w:pPr>
       <w:rPr>
@@ -2124,6 +3259,9 @@
       <w:lvlText w:val="%7."/>
       <w:lvlJc w:val="left"/>
       <w:pPr>
+        <w:tabs>
+          <w:tab w:val="num" w:pos="0"/>
+        </w:tabs>
         <w:ind w:left="5040" w:hanging="360"/>
       </w:pPr>
       <w:rPr>
@@ -2136,6 +3274,9 @@
       <w:lvlText w:val="%8."/>
       <w:lvlJc w:val="right"/>
       <w:pPr>
+        <w:tabs>
+          <w:tab w:val="num" w:pos="0"/>
+        </w:tabs>
         <w:ind w:left="5760" w:hanging="360"/>
       </w:pPr>
       <w:rPr>
@@ -2148,11 +3289,133 @@
       <w:lvlText w:val="%9."/>
       <w:lvlJc w:val="left"/>
       <w:pPr>
+        <w:tabs>
+          <w:tab w:val="num" w:pos="0"/>
+        </w:tabs>
         <w:ind w:left="6480" w:hanging="360"/>
       </w:pPr>
       <w:rPr>
         <w:u w:val="none"/>
       </w:rPr>
+    </w:lvl>
+  </w:abstractNum>
+  <w:abstractNum w:abstractNumId="9">
+    <w:lvl w:ilvl="0">
+      <w:start w:val="1"/>
+      <w:numFmt w:val="none"/>
+      <w:suff w:val="nothing"/>
+      <w:lvlText w:val=""/>
+      <w:lvlJc w:val="left"/>
+      <w:pPr>
+        <w:tabs>
+          <w:tab w:val="num" w:pos="0"/>
+        </w:tabs>
+        <w:ind w:left="0" w:hanging="0"/>
+      </w:pPr>
+    </w:lvl>
+    <w:lvl w:ilvl="1">
+      <w:start w:val="1"/>
+      <w:numFmt w:val="none"/>
+      <w:suff w:val="nothing"/>
+      <w:lvlText w:val=""/>
+      <w:lvlJc w:val="left"/>
+      <w:pPr>
+        <w:tabs>
+          <w:tab w:val="num" w:pos="0"/>
+        </w:tabs>
+        <w:ind w:left="0" w:hanging="0"/>
+      </w:pPr>
+    </w:lvl>
+    <w:lvl w:ilvl="2">
+      <w:start w:val="1"/>
+      <w:numFmt w:val="none"/>
+      <w:suff w:val="nothing"/>
+      <w:lvlText w:val=""/>
+      <w:lvlJc w:val="left"/>
+      <w:pPr>
+        <w:tabs>
+          <w:tab w:val="num" w:pos="0"/>
+        </w:tabs>
+        <w:ind w:left="0" w:hanging="0"/>
+      </w:pPr>
+    </w:lvl>
+    <w:lvl w:ilvl="3">
+      <w:start w:val="1"/>
+      <w:numFmt w:val="none"/>
+      <w:suff w:val="nothing"/>
+      <w:lvlText w:val=""/>
+      <w:lvlJc w:val="left"/>
+      <w:pPr>
+        <w:tabs>
+          <w:tab w:val="num" w:pos="0"/>
+        </w:tabs>
+        <w:ind w:left="0" w:hanging="0"/>
+      </w:pPr>
+    </w:lvl>
+    <w:lvl w:ilvl="4">
+      <w:start w:val="1"/>
+      <w:numFmt w:val="none"/>
+      <w:suff w:val="nothing"/>
+      <w:lvlText w:val=""/>
+      <w:lvlJc w:val="left"/>
+      <w:pPr>
+        <w:tabs>
+          <w:tab w:val="num" w:pos="0"/>
+        </w:tabs>
+        <w:ind w:left="0" w:hanging="0"/>
+      </w:pPr>
+    </w:lvl>
+    <w:lvl w:ilvl="5">
+      <w:start w:val="1"/>
+      <w:numFmt w:val="none"/>
+      <w:suff w:val="nothing"/>
+      <w:lvlText w:val=""/>
+      <w:lvlJc w:val="left"/>
+      <w:pPr>
+        <w:tabs>
+          <w:tab w:val="num" w:pos="0"/>
+        </w:tabs>
+        <w:ind w:left="0" w:hanging="0"/>
+      </w:pPr>
+    </w:lvl>
+    <w:lvl w:ilvl="6">
+      <w:start w:val="1"/>
+      <w:numFmt w:val="none"/>
+      <w:suff w:val="nothing"/>
+      <w:lvlText w:val=""/>
+      <w:lvlJc w:val="left"/>
+      <w:pPr>
+        <w:tabs>
+          <w:tab w:val="num" w:pos="0"/>
+        </w:tabs>
+        <w:ind w:left="0" w:hanging="0"/>
+      </w:pPr>
+    </w:lvl>
+    <w:lvl w:ilvl="7">
+      <w:start w:val="1"/>
+      <w:numFmt w:val="none"/>
+      <w:suff w:val="nothing"/>
+      <w:lvlText w:val=""/>
+      <w:lvlJc w:val="left"/>
+      <w:pPr>
+        <w:tabs>
+          <w:tab w:val="num" w:pos="0"/>
+        </w:tabs>
+        <w:ind w:left="0" w:hanging="0"/>
+      </w:pPr>
+    </w:lvl>
+    <w:lvl w:ilvl="8">
+      <w:start w:val="1"/>
+      <w:numFmt w:val="none"/>
+      <w:suff w:val="nothing"/>
+      <w:lvlText w:val=""/>
+      <w:lvlJc w:val="left"/>
+      <w:pPr>
+        <w:tabs>
+          <w:tab w:val="num" w:pos="0"/>
+        </w:tabs>
+        <w:ind w:left="0" w:hanging="0"/>
+      </w:pPr>
     </w:lvl>
   </w:abstractNum>
   <w:num w:numId="1">
@@ -2179,89 +3442,494 @@
   <w:num w:numId="8">
     <w:abstractNumId w:val="8"/>
   </w:num>
+  <w:num w:numId="9">
+    <w:abstractNumId w:val="9"/>
+  </w:num>
 </w:numbering>
 </file>
 
 <file path=word/styles.xml><?xml version="1.0" encoding="utf-8"?>
-<w:styles xmlns:mc="http://schemas.openxmlformats.org/markup-compatibility/2006" xmlns:o="urn:schemas-microsoft-com:office:office" xmlns:r="http://schemas.openxmlformats.org/officeDocument/2006/relationships" xmlns:m="http://schemas.openxmlformats.org/officeDocument/2006/math" xmlns:v="urn:schemas-microsoft-com:vml" xmlns:wp="http://schemas.openxmlformats.org/drawingml/2006/wordprocessingDrawing" xmlns:w10="urn:schemas-microsoft-com:office:word" xmlns:w="http://schemas.openxmlformats.org/wordprocessingml/2006/main" xmlns:wne="http://schemas.microsoft.com/office/word/2006/wordml" xmlns:sl="http://schemas.openxmlformats.org/schemaLibrary/2006/main" xmlns:a="http://schemas.openxmlformats.org/drawingml/2006/main" xmlns:pic="http://schemas.openxmlformats.org/drawingml/2006/picture" xmlns:c="http://schemas.openxmlformats.org/drawingml/2006/chart" xmlns:lc="http://schemas.openxmlformats.org/drawingml/2006/lockedCanvas" xmlns:dgm="http://schemas.openxmlformats.org/drawingml/2006/diagram" xmlns:wps="http://schemas.microsoft.com/office/word/2010/wordprocessingShape" xmlns:wpg="http://schemas.microsoft.com/office/word/2010/wordprocessingGroup" xmlns:w14="http://schemas.microsoft.com/office/word/2010/wordml" xmlns:w15="http://schemas.microsoft.com/office/word/2012/wordml" xmlns:w16="http://schemas.microsoft.com/office/word/2018/wordml" xmlns:w16cex="http://schemas.microsoft.com/office/word/2018/wordml/cex" xmlns:w16cid="http://schemas.microsoft.com/office/word/2016/wordml/cid" xmlns="http://schemas.microsoft.com/office/tasks/2019/documenttasks" xmlns:cr="http://schemas.microsoft.com/office/comments/2020/reactions">
+<w:styles xmlns:w="http://schemas.openxmlformats.org/wordprocessingml/2006/main" xmlns:w14="http://schemas.microsoft.com/office/word/2010/wordml" xmlns:mc="http://schemas.openxmlformats.org/markup-compatibility/2006" mc:Ignorable="w14">
   <w:docDefaults>
     <w:rPrDefault>
       <w:rPr>
-        <w:rFonts w:ascii="Arial" w:cs="Arial" w:eastAsia="Arial" w:hAnsi="Arial"/>
+        <w:rFonts w:ascii="Arial" w:hAnsi="Arial" w:eastAsia="Arial" w:cs="Arial"/>
         <w:sz w:val="22"/>
         <w:szCs w:val="22"/>
-        <w:lang w:val="ca"/>
+        <w:lang w:val="ca" w:eastAsia="es-ES" w:bidi="ar-SA"/>
       </w:rPr>
     </w:rPrDefault>
     <w:pPrDefault>
       <w:pPr>
-        <w:spacing w:line="276" w:lineRule="auto"/>
+        <w:suppressAutoHyphens w:val="true"/>
       </w:pPr>
     </w:pPrDefault>
   </w:docDefaults>
+  <w:latentStyles w:defLockedState="0" w:defUIPriority="99" w:defSemiHidden="0" w:defUnhideWhenUsed="0" w:defQFormat="0" w:count="376">
+    <w:lsdException w:name="Normal" w:uiPriority="0" w:qFormat="1"/>
+    <w:lsdException w:name="heading 1" w:uiPriority="9" w:qFormat="1"/>
+    <w:lsdException w:name="heading 2" w:uiPriority="9" w:semiHidden="1" w:unhideWhenUsed="1" w:qFormat="1"/>
+    <w:lsdException w:name="heading 3" w:uiPriority="9" w:semiHidden="1" w:unhideWhenUsed="1" w:qFormat="1"/>
+    <w:lsdException w:name="heading 4" w:uiPriority="9" w:semiHidden="1" w:unhideWhenUsed="1" w:qFormat="1"/>
+    <w:lsdException w:name="heading 5" w:uiPriority="9" w:semiHidden="1" w:unhideWhenUsed="1" w:qFormat="1"/>
+    <w:lsdException w:name="heading 6" w:uiPriority="9" w:semiHidden="1" w:unhideWhenUsed="1" w:qFormat="1"/>
+    <w:lsdException w:name="heading 7" w:uiPriority="9" w:semiHidden="1" w:unhideWhenUsed="1" w:qFormat="1"/>
+    <w:lsdException w:name="heading 8" w:uiPriority="9" w:semiHidden="1" w:unhideWhenUsed="1" w:qFormat="1"/>
+    <w:lsdException w:name="heading 9" w:uiPriority="9" w:semiHidden="1" w:unhideWhenUsed="1" w:qFormat="1"/>
+    <w:lsdException w:name="index 1" w:semiHidden="1" w:unhideWhenUsed="1"/>
+    <w:lsdException w:name="index 2" w:semiHidden="1" w:unhideWhenUsed="1"/>
+    <w:lsdException w:name="index 3" w:semiHidden="1" w:unhideWhenUsed="1"/>
+    <w:lsdException w:name="index 4" w:semiHidden="1" w:unhideWhenUsed="1"/>
+    <w:lsdException w:name="index 5" w:semiHidden="1" w:unhideWhenUsed="1"/>
+    <w:lsdException w:name="index 6" w:semiHidden="1" w:unhideWhenUsed="1"/>
+    <w:lsdException w:name="index 7" w:semiHidden="1" w:unhideWhenUsed="1"/>
+    <w:lsdException w:name="index 8" w:semiHidden="1" w:unhideWhenUsed="1"/>
+    <w:lsdException w:name="index 9" w:semiHidden="1" w:unhideWhenUsed="1"/>
+    <w:lsdException w:name="toc 1" w:uiPriority="39" w:semiHidden="1" w:unhideWhenUsed="1"/>
+    <w:lsdException w:name="toc 2" w:uiPriority="39" w:semiHidden="1" w:unhideWhenUsed="1"/>
+    <w:lsdException w:name="toc 3" w:uiPriority="39" w:semiHidden="1" w:unhideWhenUsed="1"/>
+    <w:lsdException w:name="toc 4" w:uiPriority="39" w:semiHidden="1" w:unhideWhenUsed="1"/>
+    <w:lsdException w:name="toc 5" w:uiPriority="39" w:semiHidden="1" w:unhideWhenUsed="1"/>
+    <w:lsdException w:name="toc 6" w:uiPriority="39" w:semiHidden="1" w:unhideWhenUsed="1"/>
+    <w:lsdException w:name="toc 7" w:uiPriority="39" w:semiHidden="1" w:unhideWhenUsed="1"/>
+    <w:lsdException w:name="toc 8" w:uiPriority="39" w:semiHidden="1" w:unhideWhenUsed="1"/>
+    <w:lsdException w:name="toc 9" w:uiPriority="39" w:semiHidden="1" w:unhideWhenUsed="1"/>
+    <w:lsdException w:name="Normal Indent" w:semiHidden="1" w:unhideWhenUsed="1"/>
+    <w:lsdException w:name="footnote text" w:semiHidden="1" w:unhideWhenUsed="1"/>
+    <w:lsdException w:name="annotation text" w:semiHidden="1" w:unhideWhenUsed="1"/>
+    <w:lsdException w:name="header" w:semiHidden="1" w:unhideWhenUsed="1"/>
+    <w:lsdException w:name="footer" w:semiHidden="1" w:unhideWhenUsed="1"/>
+    <w:lsdException w:name="index heading" w:semiHidden="1" w:unhideWhenUsed="1"/>
+    <w:lsdException w:name="caption" w:uiPriority="35" w:semiHidden="1" w:unhideWhenUsed="1" w:qFormat="1"/>
+    <w:lsdException w:name="table of figures" w:semiHidden="1" w:unhideWhenUsed="1"/>
+    <w:lsdException w:name="envelope address" w:semiHidden="1" w:unhideWhenUsed="1"/>
+    <w:lsdException w:name="envelope return" w:semiHidden="1" w:unhideWhenUsed="1"/>
+    <w:lsdException w:name="footnote reference" w:semiHidden="1" w:unhideWhenUsed="1"/>
+    <w:lsdException w:name="annotation reference" w:semiHidden="1" w:unhideWhenUsed="1"/>
+    <w:lsdException w:name="line number" w:semiHidden="1" w:unhideWhenUsed="1"/>
+    <w:lsdException w:name="page number" w:semiHidden="1" w:unhideWhenUsed="1"/>
+    <w:lsdException w:name="endnote reference" w:semiHidden="1" w:unhideWhenUsed="1"/>
+    <w:lsdException w:name="endnote text" w:semiHidden="1" w:unhideWhenUsed="1"/>
+    <w:lsdException w:name="table of authorities" w:semiHidden="1" w:unhideWhenUsed="1"/>
+    <w:lsdException w:name="macro" w:semiHidden="1" w:unhideWhenUsed="1"/>
+    <w:lsdException w:name="toa heading" w:semiHidden="1" w:unhideWhenUsed="1"/>
+    <w:lsdException w:name="List" w:semiHidden="1" w:unhideWhenUsed="1"/>
+    <w:lsdException w:name="List Bullet" w:semiHidden="1" w:unhideWhenUsed="1"/>
+    <w:lsdException w:name="List Number" w:semiHidden="1" w:unhideWhenUsed="1"/>
+    <w:lsdException w:name="List 2" w:semiHidden="1" w:unhideWhenUsed="1"/>
+    <w:lsdException w:name="List 3" w:semiHidden="1" w:unhideWhenUsed="1"/>
+    <w:lsdException w:name="List 4" w:semiHidden="1" w:unhideWhenUsed="1"/>
+    <w:lsdException w:name="List 5" w:semiHidden="1" w:unhideWhenUsed="1"/>
+    <w:lsdException w:name="List Bullet 2" w:semiHidden="1" w:unhideWhenUsed="1"/>
+    <w:lsdException w:name="List Bullet 3" w:semiHidden="1" w:unhideWhenUsed="1"/>
+    <w:lsdException w:name="List Bullet 4" w:semiHidden="1" w:unhideWhenUsed="1"/>
+    <w:lsdException w:name="List Bullet 5" w:semiHidden="1" w:unhideWhenUsed="1"/>
+    <w:lsdException w:name="List Number 2" w:semiHidden="1" w:unhideWhenUsed="1"/>
+    <w:lsdException w:name="List Number 3" w:semiHidden="1" w:unhideWhenUsed="1"/>
+    <w:lsdException w:name="List Number 4" w:semiHidden="1" w:unhideWhenUsed="1"/>
+    <w:lsdException w:name="List Number 5" w:semiHidden="1" w:unhideWhenUsed="1"/>
+    <w:lsdException w:name="Title" w:uiPriority="10" w:qFormat="1"/>
+    <w:lsdException w:name="Closing" w:semiHidden="1" w:unhideWhenUsed="1"/>
+    <w:lsdException w:name="Signature" w:semiHidden="1" w:unhideWhenUsed="1"/>
+    <w:lsdException w:name="Default Paragraph Font" w:uiPriority="1" w:semiHidden="1" w:unhideWhenUsed="1"/>
+    <w:lsdException w:name="Body Text" w:semiHidden="1" w:unhideWhenUsed="1"/>
+    <w:lsdException w:name="Body Text Indent" w:semiHidden="1" w:unhideWhenUsed="1"/>
+    <w:lsdException w:name="List Continue" w:semiHidden="1" w:unhideWhenUsed="1"/>
+    <w:lsdException w:name="List Continue 2" w:semiHidden="1" w:unhideWhenUsed="1"/>
+    <w:lsdException w:name="List Continue 3" w:semiHidden="1" w:unhideWhenUsed="1"/>
+    <w:lsdException w:name="List Continue 4" w:semiHidden="1" w:unhideWhenUsed="1"/>
+    <w:lsdException w:name="List Continue 5" w:semiHidden="1" w:unhideWhenUsed="1"/>
+    <w:lsdException w:name="Message Header" w:semiHidden="1" w:unhideWhenUsed="1"/>
+    <w:lsdException w:name="Subtitle" w:uiPriority="11" w:qFormat="1"/>
+    <w:lsdException w:name="Salutation" w:semiHidden="1" w:unhideWhenUsed="1"/>
+    <w:lsdException w:name="Date" w:semiHidden="1" w:unhideWhenUsed="1"/>
+    <w:lsdException w:name="Body Text First Indent" w:semiHidden="1" w:unhideWhenUsed="1"/>
+    <w:lsdException w:name="Body Text First Indent 2" w:semiHidden="1" w:unhideWhenUsed="1"/>
+    <w:lsdException w:name="Note Heading" w:semiHidden="1" w:unhideWhenUsed="1"/>
+    <w:lsdException w:name="Body Text 2" w:semiHidden="1" w:unhideWhenUsed="1"/>
+    <w:lsdException w:name="Body Text 3" w:semiHidden="1" w:unhideWhenUsed="1"/>
+    <w:lsdException w:name="Body Text Indent 2" w:semiHidden="1" w:unhideWhenUsed="1"/>
+    <w:lsdException w:name="Body Text Indent 3" w:semiHidden="1" w:unhideWhenUsed="1"/>
+    <w:lsdException w:name="Block Text" w:semiHidden="1" w:unhideWhenUsed="1"/>
+    <w:lsdException w:name="Hyperlink" w:semiHidden="1" w:unhideWhenUsed="1"/>
+    <w:lsdException w:name="FollowedHyperlink" w:semiHidden="1" w:unhideWhenUsed="1"/>
+    <w:lsdException w:name="Strong" w:uiPriority="22" w:qFormat="1"/>
+    <w:lsdException w:name="Emphasis" w:uiPriority="20" w:qFormat="1"/>
+    <w:lsdException w:name="Document Map" w:semiHidden="1" w:unhideWhenUsed="1"/>
+    <w:lsdException w:name="Plain Text" w:semiHidden="1" w:unhideWhenUsed="1"/>
+    <w:lsdException w:name="E-mail Signature" w:semiHidden="1" w:unhideWhenUsed="1"/>
+    <w:lsdException w:name="HTML Top of Form" w:semiHidden="1" w:unhideWhenUsed="1"/>
+    <w:lsdException w:name="HTML Bottom of Form" w:semiHidden="1" w:unhideWhenUsed="1"/>
+    <w:lsdException w:name="Normal (Web)" w:semiHidden="1" w:unhideWhenUsed="1"/>
+    <w:lsdException w:name="HTML Acronym" w:semiHidden="1" w:unhideWhenUsed="1"/>
+    <w:lsdException w:name="HTML Address" w:semiHidden="1" w:unhideWhenUsed="1"/>
+    <w:lsdException w:name="HTML Cite" w:semiHidden="1" w:unhideWhenUsed="1"/>
+    <w:lsdException w:name="HTML Code" w:semiHidden="1" w:unhideWhenUsed="1"/>
+    <w:lsdException w:name="HTML Definition" w:semiHidden="1" w:unhideWhenUsed="1"/>
+    <w:lsdException w:name="HTML Keyboard" w:semiHidden="1" w:unhideWhenUsed="1"/>
+    <w:lsdException w:name="HTML Preformatted" w:semiHidden="1" w:unhideWhenUsed="1"/>
+    <w:lsdException w:name="HTML Sample" w:semiHidden="1" w:unhideWhenUsed="1"/>
+    <w:lsdException w:name="HTML Typewriter" w:semiHidden="1" w:unhideWhenUsed="1"/>
+    <w:lsdException w:name="HTML Variable" w:semiHidden="1" w:unhideWhenUsed="1"/>
+    <w:lsdException w:name="Normal Table" w:semiHidden="1" w:unhideWhenUsed="1"/>
+    <w:lsdException w:name="annotation subject" w:semiHidden="1" w:unhideWhenUsed="1"/>
+    <w:lsdException w:name="No List" w:semiHidden="1" w:unhideWhenUsed="1"/>
+    <w:lsdException w:name="Outline List 1" w:semiHidden="1" w:unhideWhenUsed="1"/>
+    <w:lsdException w:name="Outline List 2" w:semiHidden="1" w:unhideWhenUsed="1"/>
+    <w:lsdException w:name="Outline List 3" w:semiHidden="1" w:unhideWhenUsed="1"/>
+    <w:lsdException w:name="Table Simple 1" w:semiHidden="1" w:unhideWhenUsed="1"/>
+    <w:lsdException w:name="Table Simple 2" w:semiHidden="1" w:unhideWhenUsed="1"/>
+    <w:lsdException w:name="Table Simple 3" w:semiHidden="1" w:unhideWhenUsed="1"/>
+    <w:lsdException w:name="Table Classic 1" w:semiHidden="1" w:unhideWhenUsed="1"/>
+    <w:lsdException w:name="Table Classic 2" w:semiHidden="1" w:unhideWhenUsed="1"/>
+    <w:lsdException w:name="Table Classic 3" w:semiHidden="1" w:unhideWhenUsed="1"/>
+    <w:lsdException w:name="Table Classic 4" w:semiHidden="1" w:unhideWhenUsed="1"/>
+    <w:lsdException w:name="Table Colorful 1" w:semiHidden="1" w:unhideWhenUsed="1"/>
+    <w:lsdException w:name="Table Colorful 2" w:semiHidden="1" w:unhideWhenUsed="1"/>
+    <w:lsdException w:name="Table Colorful 3" w:semiHidden="1" w:unhideWhenUsed="1"/>
+    <w:lsdException w:name="Table Columns 1" w:semiHidden="1" w:unhideWhenUsed="1"/>
+    <w:lsdException w:name="Table Columns 2" w:semiHidden="1" w:unhideWhenUsed="1"/>
+    <w:lsdException w:name="Table Columns 3" w:semiHidden="1" w:unhideWhenUsed="1"/>
+    <w:lsdException w:name="Table Columns 4" w:semiHidden="1" w:unhideWhenUsed="1"/>
+    <w:lsdException w:name="Table Columns 5" w:semiHidden="1" w:unhideWhenUsed="1"/>
+    <w:lsdException w:name="Table Grid 1" w:semiHidden="1" w:unhideWhenUsed="1"/>
+    <w:lsdException w:name="Table Grid 2" w:semiHidden="1" w:unhideWhenUsed="1"/>
+    <w:lsdException w:name="Table Grid 3" w:semiHidden="1" w:unhideWhenUsed="1"/>
+    <w:lsdException w:name="Table Grid 4" w:semiHidden="1" w:unhideWhenUsed="1"/>
+    <w:lsdException w:name="Table Grid 5" w:semiHidden="1" w:unhideWhenUsed="1"/>
+    <w:lsdException w:name="Table Grid 6" w:semiHidden="1" w:unhideWhenUsed="1"/>
+    <w:lsdException w:name="Table Grid 7" w:semiHidden="1" w:unhideWhenUsed="1"/>
+    <w:lsdException w:name="Table Grid 8" w:semiHidden="1" w:unhideWhenUsed="1"/>
+    <w:lsdException w:name="Table List 1" w:semiHidden="1" w:unhideWhenUsed="1"/>
+    <w:lsdException w:name="Table List 2" w:semiHidden="1" w:unhideWhenUsed="1"/>
+    <w:lsdException w:name="Table List 3" w:semiHidden="1" w:unhideWhenUsed="1"/>
+    <w:lsdException w:name="Table List 4" w:semiHidden="1" w:unhideWhenUsed="1"/>
+    <w:lsdException w:name="Table List 5" w:semiHidden="1" w:unhideWhenUsed="1"/>
+    <w:lsdException w:name="Table List 6" w:semiHidden="1" w:unhideWhenUsed="1"/>
+    <w:lsdException w:name="Table List 7" w:semiHidden="1" w:unhideWhenUsed="1"/>
+    <w:lsdException w:name="Table List 8" w:semiHidden="1" w:unhideWhenUsed="1"/>
+    <w:lsdException w:name="Table 3D effects 1" w:semiHidden="1" w:unhideWhenUsed="1"/>
+    <w:lsdException w:name="Table 3D effects 2" w:semiHidden="1" w:unhideWhenUsed="1"/>
+    <w:lsdException w:name="Table 3D effects 3" w:semiHidden="1" w:unhideWhenUsed="1"/>
+    <w:lsdException w:name="Table Contemporary" w:semiHidden="1" w:unhideWhenUsed="1"/>
+    <w:lsdException w:name="Table Elegant" w:semiHidden="1" w:unhideWhenUsed="1"/>
+    <w:lsdException w:name="Table Professional" w:semiHidden="1" w:unhideWhenUsed="1"/>
+    <w:lsdException w:name="Table Subtle 1" w:semiHidden="1" w:unhideWhenUsed="1"/>
+    <w:lsdException w:name="Table Subtle 2" w:semiHidden="1" w:unhideWhenUsed="1"/>
+    <w:lsdException w:name="Table Web 1" w:semiHidden="1" w:unhideWhenUsed="1"/>
+    <w:lsdException w:name="Table Web 2" w:semiHidden="1" w:unhideWhenUsed="1"/>
+    <w:lsdException w:name="Table Web 3" w:semiHidden="1" w:unhideWhenUsed="1"/>
+    <w:lsdException w:name="Balloon Text" w:semiHidden="1" w:unhideWhenUsed="1"/>
+    <w:lsdException w:name="Table Grid" w:uiPriority="39"/>
+    <w:lsdException w:name="Table Theme" w:semiHidden="1" w:unhideWhenUsed="1"/>
+    <w:lsdException w:name="Placeholder Text" w:semiHidden="1"/>
+    <w:lsdException w:name="No Spacing" w:uiPriority="1" w:qFormat="1"/>
+    <w:lsdException w:name="Light Shading" w:uiPriority="60"/>
+    <w:lsdException w:name="Light List" w:uiPriority="61"/>
+    <w:lsdException w:name="Light Grid" w:uiPriority="62"/>
+    <w:lsdException w:name="Medium Shading 1" w:uiPriority="63"/>
+    <w:lsdException w:name="Medium Shading 2" w:uiPriority="64"/>
+    <w:lsdException w:name="Medium List 1" w:uiPriority="65"/>
+    <w:lsdException w:name="Medium List 2" w:uiPriority="66"/>
+    <w:lsdException w:name="Medium Grid 1" w:uiPriority="67"/>
+    <w:lsdException w:name="Medium Grid 2" w:uiPriority="68"/>
+    <w:lsdException w:name="Medium Grid 3" w:uiPriority="69"/>
+    <w:lsdException w:name="Dark List" w:uiPriority="70"/>
+    <w:lsdException w:name="Colorful Shading" w:uiPriority="71"/>
+    <w:lsdException w:name="Colorful List" w:uiPriority="72"/>
+    <w:lsdException w:name="Colorful Grid" w:uiPriority="73"/>
+    <w:lsdException w:name="Light Shading Accent 1" w:uiPriority="60"/>
+    <w:lsdException w:name="Light List Accent 1" w:uiPriority="61"/>
+    <w:lsdException w:name="Light Grid Accent 1" w:uiPriority="62"/>
+    <w:lsdException w:name="Medium Shading 1 Accent 1" w:uiPriority="63"/>
+    <w:lsdException w:name="Medium Shading 2 Accent 1" w:uiPriority="64"/>
+    <w:lsdException w:name="Medium List 1 Accent 1" w:uiPriority="65"/>
+    <w:lsdException w:name="Revision" w:semiHidden="1"/>
+    <w:lsdException w:name="List Paragraph" w:uiPriority="34" w:qFormat="1"/>
+    <w:lsdException w:name="Quote" w:uiPriority="29" w:qFormat="1"/>
+    <w:lsdException w:name="Intense Quote" w:uiPriority="30" w:qFormat="1"/>
+    <w:lsdException w:name="Medium List 2 Accent 1" w:uiPriority="66"/>
+    <w:lsdException w:name="Medium Grid 1 Accent 1" w:uiPriority="67"/>
+    <w:lsdException w:name="Medium Grid 2 Accent 1" w:uiPriority="68"/>
+    <w:lsdException w:name="Medium Grid 3 Accent 1" w:uiPriority="69"/>
+    <w:lsdException w:name="Dark List Accent 1" w:uiPriority="70"/>
+    <w:lsdException w:name="Colorful Shading Accent 1" w:uiPriority="71"/>
+    <w:lsdException w:name="Colorful List Accent 1" w:uiPriority="72"/>
+    <w:lsdException w:name="Colorful Grid Accent 1" w:uiPriority="73"/>
+    <w:lsdException w:name="Light Shading Accent 2" w:uiPriority="60"/>
+    <w:lsdException w:name="Light List Accent 2" w:uiPriority="61"/>
+    <w:lsdException w:name="Light Grid Accent 2" w:uiPriority="62"/>
+    <w:lsdException w:name="Medium Shading 1 Accent 2" w:uiPriority="63"/>
+    <w:lsdException w:name="Medium Shading 2 Accent 2" w:uiPriority="64"/>
+    <w:lsdException w:name="Medium List 1 Accent 2" w:uiPriority="65"/>
+    <w:lsdException w:name="Medium List 2 Accent 2" w:uiPriority="66"/>
+    <w:lsdException w:name="Medium Grid 1 Accent 2" w:uiPriority="67"/>
+    <w:lsdException w:name="Medium Grid 2 Accent 2" w:uiPriority="68"/>
+    <w:lsdException w:name="Medium Grid 3 Accent 2" w:uiPriority="69"/>
+    <w:lsdException w:name="Dark List Accent 2" w:uiPriority="70"/>
+    <w:lsdException w:name="Colorful Shading Accent 2" w:uiPriority="71"/>
+    <w:lsdException w:name="Colorful List Accent 2" w:uiPriority="72"/>
+    <w:lsdException w:name="Colorful Grid Accent 2" w:uiPriority="73"/>
+    <w:lsdException w:name="Light Shading Accent 3" w:uiPriority="60"/>
+    <w:lsdException w:name="Light List Accent 3" w:uiPriority="61"/>
+    <w:lsdException w:name="Light Grid Accent 3" w:uiPriority="62"/>
+    <w:lsdException w:name="Medium Shading 1 Accent 3" w:uiPriority="63"/>
+    <w:lsdException w:name="Medium Shading 2 Accent 3" w:uiPriority="64"/>
+    <w:lsdException w:name="Medium List 1 Accent 3" w:uiPriority="65"/>
+    <w:lsdException w:name="Medium List 2 Accent 3" w:uiPriority="66"/>
+    <w:lsdException w:name="Medium Grid 1 Accent 3" w:uiPriority="67"/>
+    <w:lsdException w:name="Medium Grid 2 Accent 3" w:uiPriority="68"/>
+    <w:lsdException w:name="Medium Grid 3 Accent 3" w:uiPriority="69"/>
+    <w:lsdException w:name="Dark List Accent 3" w:uiPriority="70"/>
+    <w:lsdException w:name="Colorful Shading Accent 3" w:uiPriority="71"/>
+    <w:lsdException w:name="Colorful List Accent 3" w:uiPriority="72"/>
+    <w:lsdException w:name="Colorful Grid Accent 3" w:uiPriority="73"/>
+    <w:lsdException w:name="Light Shading Accent 4" w:uiPriority="60"/>
+    <w:lsdException w:name="Light List Accent 4" w:uiPriority="61"/>
+    <w:lsdException w:name="Light Grid Accent 4" w:uiPriority="62"/>
+    <w:lsdException w:name="Medium Shading 1 Accent 4" w:uiPriority="63"/>
+    <w:lsdException w:name="Medium Shading 2 Accent 4" w:uiPriority="64"/>
+    <w:lsdException w:name="Medium List 1 Accent 4" w:uiPriority="65"/>
+    <w:lsdException w:name="Medium List 2 Accent 4" w:uiPriority="66"/>
+    <w:lsdException w:name="Medium Grid 1 Accent 4" w:uiPriority="67"/>
+    <w:lsdException w:name="Medium Grid 2 Accent 4" w:uiPriority="68"/>
+    <w:lsdException w:name="Medium Grid 3 Accent 4" w:uiPriority="69"/>
+    <w:lsdException w:name="Dark List Accent 4" w:uiPriority="70"/>
+    <w:lsdException w:name="Colorful Shading Accent 4" w:uiPriority="71"/>
+    <w:lsdException w:name="Colorful List Accent 4" w:uiPriority="72"/>
+    <w:lsdException w:name="Colorful Grid Accent 4" w:uiPriority="73"/>
+    <w:lsdException w:name="Light Shading Accent 5" w:uiPriority="60"/>
+    <w:lsdException w:name="Light List Accent 5" w:uiPriority="61"/>
+    <w:lsdException w:name="Light Grid Accent 5" w:uiPriority="62"/>
+    <w:lsdException w:name="Medium Shading 1 Accent 5" w:uiPriority="63"/>
+    <w:lsdException w:name="Medium Shading 2 Accent 5" w:uiPriority="64"/>
+    <w:lsdException w:name="Medium List 1 Accent 5" w:uiPriority="65"/>
+    <w:lsdException w:name="Medium List 2 Accent 5" w:uiPriority="66"/>
+    <w:lsdException w:name="Medium Grid 1 Accent 5" w:uiPriority="67"/>
+    <w:lsdException w:name="Medium Grid 2 Accent 5" w:uiPriority="68"/>
+    <w:lsdException w:name="Medium Grid 3 Accent 5" w:uiPriority="69"/>
+    <w:lsdException w:name="Dark List Accent 5" w:uiPriority="70"/>
+    <w:lsdException w:name="Colorful Shading Accent 5" w:uiPriority="71"/>
+    <w:lsdException w:name="Colorful List Accent 5" w:uiPriority="72"/>
+    <w:lsdException w:name="Colorful Grid Accent 5" w:uiPriority="73"/>
+    <w:lsdException w:name="Light Shading Accent 6" w:uiPriority="60"/>
+    <w:lsdException w:name="Light List Accent 6" w:uiPriority="61"/>
+    <w:lsdException w:name="Light Grid Accent 6" w:uiPriority="62"/>
+    <w:lsdException w:name="Medium Shading 1 Accent 6" w:uiPriority="63"/>
+    <w:lsdException w:name="Medium Shading 2 Accent 6" w:uiPriority="64"/>
+    <w:lsdException w:name="Medium List 1 Accent 6" w:uiPriority="65"/>
+    <w:lsdException w:name="Medium List 2 Accent 6" w:uiPriority="66"/>
+    <w:lsdException w:name="Medium Grid 1 Accent 6" w:uiPriority="67"/>
+    <w:lsdException w:name="Medium Grid 2 Accent 6" w:uiPriority="68"/>
+    <w:lsdException w:name="Medium Grid 3 Accent 6" w:uiPriority="69"/>
+    <w:lsdException w:name="Dark List Accent 6" w:uiPriority="70"/>
+    <w:lsdException w:name="Colorful Shading Accent 6" w:uiPriority="71"/>
+    <w:lsdException w:name="Colorful List Accent 6" w:uiPriority="72"/>
+    <w:lsdException w:name="Colorful Grid Accent 6" w:uiPriority="73"/>
+    <w:lsdException w:name="Subtle Emphasis" w:uiPriority="19" w:qFormat="1"/>
+    <w:lsdException w:name="Intense Emphasis" w:uiPriority="21" w:qFormat="1"/>
+    <w:lsdException w:name="Subtle Reference" w:uiPriority="31" w:qFormat="1"/>
+    <w:lsdException w:name="Intense Reference" w:uiPriority="32" w:qFormat="1"/>
+    <w:lsdException w:name="Book Title" w:uiPriority="33" w:qFormat="1"/>
+    <w:lsdException w:name="Bibliography" w:uiPriority="37" w:semiHidden="1" w:unhideWhenUsed="1"/>
+    <w:lsdException w:name="TOC Heading" w:uiPriority="39" w:semiHidden="1" w:unhideWhenUsed="1" w:qFormat="1"/>
+    <w:lsdException w:name="Plain Table 1" w:uiPriority="41"/>
+    <w:lsdException w:name="Plain Table 2" w:uiPriority="42"/>
+    <w:lsdException w:name="Plain Table 3" w:uiPriority="43"/>
+    <w:lsdException w:name="Plain Table 4" w:uiPriority="44"/>
+    <w:lsdException w:name="Plain Table 5" w:uiPriority="45"/>
+    <w:lsdException w:name="Grid Table Light" w:uiPriority="40"/>
+    <w:lsdException w:name="Grid Table 1 Light" w:uiPriority="46"/>
+    <w:lsdException w:name="Grid Table 2" w:uiPriority="47"/>
+    <w:lsdException w:name="Grid Table 3" w:uiPriority="48"/>
+    <w:lsdException w:name="Grid Table 4" w:uiPriority="49"/>
+    <w:lsdException w:name="Grid Table 5 Dark" w:uiPriority="50"/>
+    <w:lsdException w:name="Grid Table 6 Colorful" w:uiPriority="51"/>
+    <w:lsdException w:name="Grid Table 7 Colorful" w:uiPriority="52"/>
+    <w:lsdException w:name="Grid Table 1 Light Accent 1" w:uiPriority="46"/>
+    <w:lsdException w:name="Grid Table 2 Accent 1" w:uiPriority="47"/>
+    <w:lsdException w:name="Grid Table 3 Accent 1" w:uiPriority="48"/>
+    <w:lsdException w:name="Grid Table 4 Accent 1" w:uiPriority="49"/>
+    <w:lsdException w:name="Grid Table 5 Dark Accent 1" w:uiPriority="50"/>
+    <w:lsdException w:name="Grid Table 6 Colorful Accent 1" w:uiPriority="51"/>
+    <w:lsdException w:name="Grid Table 7 Colorful Accent 1" w:uiPriority="52"/>
+    <w:lsdException w:name="Grid Table 1 Light Accent 2" w:uiPriority="46"/>
+    <w:lsdException w:name="Grid Table 2 Accent 2" w:uiPriority="47"/>
+    <w:lsdException w:name="Grid Table 3 Accent 2" w:uiPriority="48"/>
+    <w:lsdException w:name="Grid Table 4 Accent 2" w:uiPriority="49"/>
+    <w:lsdException w:name="Grid Table 5 Dark Accent 2" w:uiPriority="50"/>
+    <w:lsdException w:name="Grid Table 6 Colorful Accent 2" w:uiPriority="51"/>
+    <w:lsdException w:name="Grid Table 7 Colorful Accent 2" w:uiPriority="52"/>
+    <w:lsdException w:name="Grid Table 1 Light Accent 3" w:uiPriority="46"/>
+    <w:lsdException w:name="Grid Table 2 Accent 3" w:uiPriority="47"/>
+    <w:lsdException w:name="Grid Table 3 Accent 3" w:uiPriority="48"/>
+    <w:lsdException w:name="Grid Table 4 Accent 3" w:uiPriority="49"/>
+    <w:lsdException w:name="Grid Table 5 Dark Accent 3" w:uiPriority="50"/>
+    <w:lsdException w:name="Grid Table 6 Colorful Accent 3" w:uiPriority="51"/>
+    <w:lsdException w:name="Grid Table 7 Colorful Accent 3" w:uiPriority="52"/>
+    <w:lsdException w:name="Grid Table 1 Light Accent 4" w:uiPriority="46"/>
+    <w:lsdException w:name="Grid Table 2 Accent 4" w:uiPriority="47"/>
+    <w:lsdException w:name="Grid Table 3 Accent 4" w:uiPriority="48"/>
+    <w:lsdException w:name="Grid Table 4 Accent 4" w:uiPriority="49"/>
+    <w:lsdException w:name="Grid Table 5 Dark Accent 4" w:uiPriority="50"/>
+    <w:lsdException w:name="Grid Table 6 Colorful Accent 4" w:uiPriority="51"/>
+    <w:lsdException w:name="Grid Table 7 Colorful Accent 4" w:uiPriority="52"/>
+    <w:lsdException w:name="Grid Table 1 Light Accent 5" w:uiPriority="46"/>
+    <w:lsdException w:name="Grid Table 2 Accent 5" w:uiPriority="47"/>
+    <w:lsdException w:name="Grid Table 3 Accent 5" w:uiPriority="48"/>
+    <w:lsdException w:name="Grid Table 4 Accent 5" w:uiPriority="49"/>
+    <w:lsdException w:name="Grid Table 5 Dark Accent 5" w:uiPriority="50"/>
+    <w:lsdException w:name="Grid Table 6 Colorful Accent 5" w:uiPriority="51"/>
+    <w:lsdException w:name="Grid Table 7 Colorful Accent 5" w:uiPriority="52"/>
+    <w:lsdException w:name="Grid Table 1 Light Accent 6" w:uiPriority="46"/>
+    <w:lsdException w:name="Grid Table 2 Accent 6" w:uiPriority="47"/>
+    <w:lsdException w:name="Grid Table 3 Accent 6" w:uiPriority="48"/>
+    <w:lsdException w:name="Grid Table 4 Accent 6" w:uiPriority="49"/>
+    <w:lsdException w:name="Grid Table 5 Dark Accent 6" w:uiPriority="50"/>
+    <w:lsdException w:name="Grid Table 6 Colorful Accent 6" w:uiPriority="51"/>
+    <w:lsdException w:name="Grid Table 7 Colorful Accent 6" w:uiPriority="52"/>
+    <w:lsdException w:name="List Table 1 Light" w:uiPriority="46"/>
+    <w:lsdException w:name="List Table 2" w:uiPriority="47"/>
+    <w:lsdException w:name="List Table 3" w:uiPriority="48"/>
+    <w:lsdException w:name="List Table 4" w:uiPriority="49"/>
+    <w:lsdException w:name="List Table 5 Dark" w:uiPriority="50"/>
+    <w:lsdException w:name="List Table 6 Colorful" w:uiPriority="51"/>
+    <w:lsdException w:name="List Table 7 Colorful" w:uiPriority="52"/>
+    <w:lsdException w:name="List Table 1 Light Accent 1" w:uiPriority="46"/>
+    <w:lsdException w:name="List Table 2 Accent 1" w:uiPriority="47"/>
+    <w:lsdException w:name="List Table 3 Accent 1" w:uiPriority="48"/>
+    <w:lsdException w:name="List Table 4 Accent 1" w:uiPriority="49"/>
+    <w:lsdException w:name="List Table 5 Dark Accent 1" w:uiPriority="50"/>
+    <w:lsdException w:name="List Table 6 Colorful Accent 1" w:uiPriority="51"/>
+    <w:lsdException w:name="List Table 7 Colorful Accent 1" w:uiPriority="52"/>
+    <w:lsdException w:name="List Table 1 Light Accent 2" w:uiPriority="46"/>
+    <w:lsdException w:name="List Table 2 Accent 2" w:uiPriority="47"/>
+    <w:lsdException w:name="List Table 3 Accent 2" w:uiPriority="48"/>
+    <w:lsdException w:name="List Table 4 Accent 2" w:uiPriority="49"/>
+    <w:lsdException w:name="List Table 5 Dark Accent 2" w:uiPriority="50"/>
+    <w:lsdException w:name="List Table 6 Colorful Accent 2" w:uiPriority="51"/>
+    <w:lsdException w:name="List Table 7 Colorful Accent 2" w:uiPriority="52"/>
+    <w:lsdException w:name="List Table 1 Light Accent 3" w:uiPriority="46"/>
+    <w:lsdException w:name="List Table 2 Accent 3" w:uiPriority="47"/>
+    <w:lsdException w:name="List Table 3 Accent 3" w:uiPriority="48"/>
+    <w:lsdException w:name="List Table 4 Accent 3" w:uiPriority="49"/>
+    <w:lsdException w:name="List Table 5 Dark Accent 3" w:uiPriority="50"/>
+    <w:lsdException w:name="List Table 6 Colorful Accent 3" w:uiPriority="51"/>
+    <w:lsdException w:name="List Table 7 Colorful Accent 3" w:uiPriority="52"/>
+    <w:lsdException w:name="List Table 1 Light Accent 4" w:uiPriority="46"/>
+    <w:lsdException w:name="List Table 2 Accent 4" w:uiPriority="47"/>
+    <w:lsdException w:name="List Table 3 Accent 4" w:uiPriority="48"/>
+    <w:lsdException w:name="List Table 4 Accent 4" w:uiPriority="49"/>
+    <w:lsdException w:name="List Table 5 Dark Accent 4" w:uiPriority="50"/>
+    <w:lsdException w:name="List Table 6 Colorful Accent 4" w:uiPriority="51"/>
+    <w:lsdException w:name="List Table 7 Colorful Accent 4" w:uiPriority="52"/>
+    <w:lsdException w:name="List Table 1 Light Accent 5" w:uiPriority="46"/>
+    <w:lsdException w:name="List Table 2 Accent 5" w:uiPriority="47"/>
+    <w:lsdException w:name="List Table 3 Accent 5" w:uiPriority="48"/>
+    <w:lsdException w:name="List Table 4 Accent 5" w:uiPriority="49"/>
+    <w:lsdException w:name="List Table 5 Dark Accent 5" w:uiPriority="50"/>
+    <w:lsdException w:name="List Table 6 Colorful Accent 5" w:uiPriority="51"/>
+    <w:lsdException w:name="List Table 7 Colorful Accent 5" w:uiPriority="52"/>
+    <w:lsdException w:name="List Table 1 Light Accent 6" w:uiPriority="46"/>
+    <w:lsdException w:name="List Table 2 Accent 6" w:uiPriority="47"/>
+    <w:lsdException w:name="List Table 3 Accent 6" w:uiPriority="48"/>
+    <w:lsdException w:name="List Table 4 Accent 6" w:uiPriority="49"/>
+    <w:lsdException w:name="List Table 5 Dark Accent 6" w:uiPriority="50"/>
+    <w:lsdException w:name="List Table 6 Colorful Accent 6" w:uiPriority="51"/>
+    <w:lsdException w:name="List Table 7 Colorful Accent 6" w:uiPriority="52"/>
+    <w:lsdException w:name="Mention" w:semiHidden="1" w:unhideWhenUsed="1"/>
+    <w:lsdException w:name="Smart Hyperlink" w:semiHidden="1" w:unhideWhenUsed="1"/>
+    <w:lsdException w:name="Hashtag" w:semiHidden="1" w:unhideWhenUsed="1"/>
+    <w:lsdException w:name="Unresolved Mention" w:semiHidden="1" w:unhideWhenUsed="1"/>
+    <w:lsdException w:name="Smart Link" w:semiHidden="1" w:unhideWhenUsed="1"/>
+  </w:latentStyles>
   <w:style w:type="paragraph" w:styleId="Normal" w:default="1">
-    <w:name w:val="normal"/>
+    <w:name w:val="Normal"/>
+    <w:qFormat/>
+    <w:pPr>
+      <w:widowControl/>
+      <w:bidi w:val="0"/>
+      <w:spacing w:lineRule="auto" w:line="276" w:before="0" w:after="0"/>
+      <w:jc w:val="left"/>
+    </w:pPr>
+    <w:rPr>
+      <w:rFonts w:ascii="Arial" w:hAnsi="Arial" w:eastAsia="Arial" w:cs="Arial"/>
+      <w:color w:val="auto"/>
+      <w:kern w:val="0"/>
+      <w:sz w:val="22"/>
+      <w:szCs w:val="22"/>
+      <w:lang w:val="ca" w:eastAsia="es-ES" w:bidi="ar-SA"/>
+    </w:rPr>
   </w:style>
-  <w:style w:type="table" w:styleId="TableNormal" w:default="1">
-    <w:name w:val="Table Normal"/>
-  </w:style>
-  <w:style w:type="paragraph" w:styleId="Heading1">
-    <w:name w:val="heading 1"/>
+  <w:style w:type="paragraph" w:styleId="Encapalament1">
+    <w:name w:val="Heading 1"/>
     <w:basedOn w:val="Normal"/>
     <w:next w:val="Normal"/>
+    <w:uiPriority w:val="9"/>
+    <w:qFormat/>
     <w:pPr>
-      <w:keepNext w:val="1"/>
-      <w:keepLines w:val="1"/>
-      <w:pageBreakBefore w:val="0"/>
-      <w:spacing w:after="120" w:before="400" w:lineRule="auto"/>
+      <w:keepNext w:val="true"/>
+      <w:keepLines/>
+      <w:spacing w:before="400" w:after="120"/>
+      <w:outlineLvl w:val="0"/>
     </w:pPr>
     <w:rPr>
       <w:sz w:val="40"/>
       <w:szCs w:val="40"/>
     </w:rPr>
   </w:style>
-  <w:style w:type="paragraph" w:styleId="Heading2">
-    <w:name w:val="heading 2"/>
+  <w:style w:type="paragraph" w:styleId="Encapalament2">
+    <w:name w:val="Heading 2"/>
     <w:basedOn w:val="Normal"/>
     <w:next w:val="Normal"/>
+    <w:uiPriority w:val="9"/>
+    <w:semiHidden/>
+    <w:unhideWhenUsed/>
+    <w:qFormat/>
     <w:pPr>
-      <w:keepNext w:val="1"/>
-      <w:keepLines w:val="1"/>
-      <w:pageBreakBefore w:val="0"/>
-      <w:spacing w:after="120" w:before="360" w:lineRule="auto"/>
+      <w:keepNext w:val="true"/>
+      <w:keepLines/>
+      <w:spacing w:before="360" w:after="120"/>
+      <w:outlineLvl w:val="1"/>
     </w:pPr>
     <w:rPr>
-      <w:b w:val="0"/>
       <w:sz w:val="32"/>
       <w:szCs w:val="32"/>
     </w:rPr>
   </w:style>
-  <w:style w:type="paragraph" w:styleId="Heading3">
-    <w:name w:val="heading 3"/>
+  <w:style w:type="paragraph" w:styleId="Encapalament3">
+    <w:name w:val="Heading 3"/>
     <w:basedOn w:val="Normal"/>
     <w:next w:val="Normal"/>
+    <w:uiPriority w:val="9"/>
+    <w:semiHidden/>
+    <w:unhideWhenUsed/>
+    <w:qFormat/>
     <w:pPr>
-      <w:keepNext w:val="1"/>
-      <w:keepLines w:val="1"/>
-      <w:pageBreakBefore w:val="0"/>
-      <w:spacing w:after="80" w:before="320" w:lineRule="auto"/>
+      <w:keepNext w:val="true"/>
+      <w:keepLines/>
+      <w:spacing w:before="320" w:after="80"/>
+      <w:outlineLvl w:val="2"/>
     </w:pPr>
     <w:rPr>
-      <w:b w:val="0"/>
       <w:color w:val="434343"/>
       <w:sz w:val="28"/>
       <w:szCs w:val="28"/>
     </w:rPr>
   </w:style>
-  <w:style w:type="paragraph" w:styleId="Heading4">
-    <w:name w:val="heading 4"/>
+  <w:style w:type="paragraph" w:styleId="Encapalament4">
+    <w:name w:val="Heading 4"/>
     <w:basedOn w:val="Normal"/>
     <w:next w:val="Normal"/>
+    <w:uiPriority w:val="9"/>
+    <w:semiHidden/>
+    <w:unhideWhenUsed/>
+    <w:qFormat/>
     <w:pPr>
-      <w:keepNext w:val="1"/>
-      <w:keepLines w:val="1"/>
-      <w:pageBreakBefore w:val="0"/>
-      <w:spacing w:after="80" w:before="280" w:lineRule="auto"/>
+      <w:keepNext w:val="true"/>
+      <w:keepLines/>
+      <w:spacing w:before="280" w:after="80"/>
+      <w:outlineLvl w:val="3"/>
     </w:pPr>
     <w:rPr>
       <w:color w:val="666666"/>
@@ -2269,71 +3937,199 @@
       <w:szCs w:val="24"/>
     </w:rPr>
   </w:style>
-  <w:style w:type="paragraph" w:styleId="Heading5">
-    <w:name w:val="heading 5"/>
+  <w:style w:type="paragraph" w:styleId="Encapalament5">
+    <w:name w:val="Heading 5"/>
     <w:basedOn w:val="Normal"/>
     <w:next w:val="Normal"/>
+    <w:uiPriority w:val="9"/>
+    <w:semiHidden/>
+    <w:unhideWhenUsed/>
+    <w:qFormat/>
     <w:pPr>
-      <w:keepNext w:val="1"/>
-      <w:keepLines w:val="1"/>
-      <w:pageBreakBefore w:val="0"/>
-      <w:spacing w:after="80" w:before="240" w:lineRule="auto"/>
+      <w:keepNext w:val="true"/>
+      <w:keepLines/>
+      <w:spacing w:before="240" w:after="80"/>
+      <w:outlineLvl w:val="4"/>
     </w:pPr>
     <w:rPr>
       <w:color w:val="666666"/>
-      <w:sz w:val="22"/>
-      <w:szCs w:val="22"/>
     </w:rPr>
   </w:style>
-  <w:style w:type="paragraph" w:styleId="Heading6">
-    <w:name w:val="heading 6"/>
+  <w:style w:type="paragraph" w:styleId="Encapalament6">
+    <w:name w:val="Heading 6"/>
     <w:basedOn w:val="Normal"/>
     <w:next w:val="Normal"/>
+    <w:uiPriority w:val="9"/>
+    <w:semiHidden/>
+    <w:unhideWhenUsed/>
+    <w:qFormat/>
     <w:pPr>
-      <w:keepNext w:val="1"/>
-      <w:keepLines w:val="1"/>
-      <w:pageBreakBefore w:val="0"/>
-      <w:spacing w:after="80" w:before="240" w:lineRule="auto"/>
+      <w:keepNext w:val="true"/>
+      <w:keepLines/>
+      <w:spacing w:before="240" w:after="80"/>
+      <w:outlineLvl w:val="5"/>
     </w:pPr>
     <w:rPr>
-      <w:i w:val="1"/>
+      <w:i/>
       <w:color w:val="666666"/>
-      <w:sz w:val="22"/>
-      <w:szCs w:val="22"/>
     </w:rPr>
   </w:style>
-  <w:style w:type="paragraph" w:styleId="Title">
+  <w:style w:type="character" w:styleId="DefaultParagraphFont" w:default="1">
+    <w:name w:val="Default Paragraph Font"/>
+    <w:uiPriority w:val="1"/>
+    <w:semiHidden/>
+    <w:unhideWhenUsed/>
+    <w:qFormat/>
+    <w:rPr/>
+  </w:style>
+  <w:style w:type="paragraph" w:styleId="Encapalament">
+    <w:name w:val="Encapçalament"/>
+    <w:basedOn w:val="Normal"/>
+    <w:next w:val="Cosdeltext"/>
+    <w:qFormat/>
+    <w:pPr>
+      <w:keepNext w:val="true"/>
+      <w:spacing w:before="240" w:after="120"/>
+    </w:pPr>
+    <w:rPr>
+      <w:rFonts w:ascii="Liberation Sans" w:hAnsi="Liberation Sans" w:eastAsia="Microsoft YaHei" w:cs="Lucida Sans"/>
+      <w:sz w:val="28"/>
+      <w:szCs w:val="28"/>
+    </w:rPr>
+  </w:style>
+  <w:style w:type="paragraph" w:styleId="Cosdeltext">
+    <w:name w:val="Body Text"/>
+    <w:basedOn w:val="Normal"/>
+    <w:pPr>
+      <w:spacing w:lineRule="auto" w:line="276" w:before="0" w:after="140"/>
+    </w:pPr>
+    <w:rPr/>
+  </w:style>
+  <w:style w:type="paragraph" w:styleId="Llista">
+    <w:name w:val="List"/>
+    <w:basedOn w:val="Cosdeltext"/>
+    <w:pPr/>
+    <w:rPr>
+      <w:rFonts w:cs="Lucida Sans"/>
+    </w:rPr>
+  </w:style>
+  <w:style w:type="paragraph" w:styleId="Llegenda">
+    <w:name w:val="Caption"/>
+    <w:basedOn w:val="Normal"/>
+    <w:qFormat/>
+    <w:pPr>
+      <w:suppressLineNumbers/>
+      <w:spacing w:before="120" w:after="120"/>
+    </w:pPr>
+    <w:rPr>
+      <w:rFonts w:cs="Lucida Sans"/>
+      <w:i/>
+      <w:iCs/>
+      <w:sz w:val="24"/>
+      <w:szCs w:val="24"/>
+    </w:rPr>
+  </w:style>
+  <w:style w:type="paragraph" w:styleId="Ndex">
+    <w:name w:val="Índex"/>
+    <w:basedOn w:val="Normal"/>
+    <w:qFormat/>
+    <w:pPr>
+      <w:suppressLineNumbers/>
+    </w:pPr>
+    <w:rPr>
+      <w:rFonts w:cs="Lucida Sans"/>
+    </w:rPr>
+  </w:style>
+  <w:style w:type="paragraph" w:styleId="Ttol">
     <w:name w:val="Title"/>
     <w:basedOn w:val="Normal"/>
     <w:next w:val="Normal"/>
+    <w:uiPriority w:val="10"/>
+    <w:qFormat/>
     <w:pPr>
-      <w:keepNext w:val="1"/>
-      <w:keepLines w:val="1"/>
-      <w:pageBreakBefore w:val="0"/>
-      <w:spacing w:after="60" w:before="0" w:lineRule="auto"/>
+      <w:keepNext w:val="true"/>
+      <w:keepLines/>
+      <w:spacing w:before="0" w:after="60"/>
     </w:pPr>
     <w:rPr>
       <w:sz w:val="52"/>
       <w:szCs w:val="52"/>
     </w:rPr>
   </w:style>
-  <w:style w:type="paragraph" w:styleId="Subtitle">
+  <w:style w:type="paragraph" w:styleId="Subttol">
     <w:name w:val="Subtitle"/>
     <w:basedOn w:val="Normal"/>
     <w:next w:val="Normal"/>
+    <w:uiPriority w:val="11"/>
+    <w:qFormat/>
     <w:pPr>
-      <w:keepNext w:val="1"/>
-      <w:keepLines w:val="1"/>
-      <w:pageBreakBefore w:val="0"/>
-      <w:spacing w:after="320" w:before="0" w:lineRule="auto"/>
+      <w:keepNext w:val="true"/>
+      <w:keepLines/>
+      <w:spacing w:before="0" w:after="320"/>
     </w:pPr>
     <w:rPr>
-      <w:rFonts w:ascii="Arial" w:cs="Arial" w:eastAsia="Arial" w:hAnsi="Arial"/>
-      <w:i w:val="0"/>
       <w:color w:val="666666"/>
       <w:sz w:val="30"/>
       <w:szCs w:val="30"/>
     </w:rPr>
+  </w:style>
+  <w:style w:type="paragraph" w:styleId="ListParagraph">
+    <w:name w:val="List Paragraph"/>
+    <w:basedOn w:val="Normal"/>
+    <w:uiPriority w:val="34"/>
+    <w:qFormat/>
+    <w:rsid w:val="005749bc"/>
+    <w:pPr>
+      <w:spacing w:before="0" w:after="0"/>
+      <w:ind w:left="720" w:hanging="0"/>
+      <w:contextualSpacing/>
+    </w:pPr>
+    <w:rPr/>
+  </w:style>
+  <w:style w:type="paragraph" w:styleId="Capaleraipeu">
+    <w:name w:val="Capçalera i peu"/>
+    <w:basedOn w:val="Normal"/>
+    <w:qFormat/>
+    <w:pPr/>
+    <w:rPr/>
+  </w:style>
+  <w:style w:type="paragraph" w:styleId="Capalera">
+    <w:name w:val="Header"/>
+    <w:basedOn w:val="Capaleraipeu"/>
+    <w:pPr/>
+    <w:rPr/>
+  </w:style>
+  <w:style w:type="numbering" w:styleId="NoList" w:default="1">
+    <w:name w:val="No List"/>
+    <w:uiPriority w:val="99"/>
+    <w:semiHidden/>
+    <w:unhideWhenUsed/>
+    <w:qFormat/>
+  </w:style>
+  <w:style w:type="table" w:default="1" w:styleId="Tablanormal">
+    <w:name w:val="Normal Table"/>
+    <w:uiPriority w:val="99"/>
+    <w:semiHidden/>
+    <w:unhideWhenUsed/>
+    <w:tblPr>
+      <w:tblCellMar>
+        <w:top w:w="0" w:type="dxa"/>
+        <w:left w:w="108" w:type="dxa"/>
+        <w:bottom w:w="0" w:type="dxa"/>
+        <w:right w:w="108" w:type="dxa"/>
+      </w:tblCellMar>
+    </w:tblPr>
+  </w:style>
+  <w:style w:type="table" w:customStyle="1" w:styleId="TableNormal">
+    <w:name w:val="Table Normal"/>
+    <w:tblPr>
+      <w:tblCellMar>
+        <w:top w:w="0" w:type="dxa"/>
+        <w:left w:w="0" w:type="dxa"/>
+        <w:bottom w:w="0" w:type="dxa"/>
+        <w:right w:w="0" w:type="dxa"/>
+      </w:tblCellMar>
+    </w:tblPr>
   </w:style>
 </w:styles>
 </file>
